--- a/cv/Stokic_Dusan_Curriculum_Vitae_eng.docx
+++ b/cv/Stokic_Dusan_Curriculum_Vitae_eng.docx
@@ -50,7 +50,7 @@
                 <w:sz w:val="22"/>
                 <w:szCs w:val="22"/>
               </w:rPr>
-              <w:t xml:space="preserve">  </w:t>
+              <w:t>Dušan Stokić</w:t>
             </w:r>
           </w:p>
           <w:p>
@@ -71,7 +71,6 @@
                 <w:sz w:val="22"/>
                 <w:szCs w:val="22"/>
               </w:rPr>
-              <w:t>Dušan Stokić</w:t>
             </w:r>
           </w:p>
           <w:p>
@@ -113,7 +112,43 @@
                 <w:sz w:val="22"/>
                 <w:szCs w:val="22"/>
               </w:rPr>
-              <w:t>Tel: (38161) 311-0950</w:t>
+              <w:t>Tel: (</w:t>
+            </w:r>
+            <w:r>
+              <w:rPr>
+                <w:rFonts w:ascii="Calibri" w:hAnsi="Calibri"/>
+                <w:b/>
+                <w:sz w:val="22"/>
+                <w:szCs w:val="22"/>
+              </w:rPr>
+              <w:t>+</w:t>
+            </w:r>
+            <w:r>
+              <w:rPr>
+                <w:rFonts w:ascii="Calibri" w:hAnsi="Calibri"/>
+                <w:b/>
+                <w:sz w:val="22"/>
+                <w:szCs w:val="22"/>
+              </w:rPr>
+              <w:t>381)</w:t>
+            </w:r>
+            <w:r>
+              <w:rPr>
+                <w:rFonts w:ascii="Calibri" w:hAnsi="Calibri"/>
+                <w:b/>
+                <w:sz w:val="22"/>
+                <w:szCs w:val="22"/>
+              </w:rPr>
+              <w:t>61</w:t>
+            </w:r>
+            <w:r>
+              <w:rPr>
+                <w:rFonts w:ascii="Calibri" w:hAnsi="Calibri"/>
+                <w:b/>
+                <w:sz w:val="22"/>
+                <w:szCs w:val="22"/>
+              </w:rPr>
+              <w:t xml:space="preserve"> 311 0950</w:t>
             </w:r>
           </w:p>
           <w:p>
@@ -280,6 +315,78 @@
                 <w:rFonts w:ascii="Calibri" w:hAnsi="Calibri"/>
                 <w:b/>
                 <w:b/>
+                <w:bCs/>
+                <w:sz w:val="22"/>
+                <w:szCs w:val="22"/>
+                <w:u w:val="single"/>
+                <w:lang w:val="de-DE"/>
+              </w:rPr>
+            </w:pPr>
+            <w:r>
+              <w:rPr>
+                <w:rFonts w:eastAsia="Times New Roman" w:cs="Times New Roman" w:ascii="Calibri" w:hAnsi="Calibri"/>
+                <w:b/>
+                <w:bCs/>
+                <w:color w:val="auto"/>
+                <w:kern w:val="0"/>
+                <w:sz w:val="22"/>
+                <w:szCs w:val="22"/>
+                <w:lang w:val="de-DE" w:eastAsia="en-US" w:bidi="ar-SA"/>
+              </w:rPr>
+              <w:t>Portfolio</w:t>
+            </w:r>
+            <w:r>
+              <w:rPr>
+                <w:rFonts w:ascii="Calibri" w:hAnsi="Calibri"/>
+                <w:b/>
+                <w:bCs/>
+                <w:sz w:val="22"/>
+                <w:szCs w:val="22"/>
+                <w:lang w:val="de-DE"/>
+              </w:rPr>
+              <w:t xml:space="preserve">: </w:t>
+            </w:r>
+            <w:r>
+              <w:rPr>
+                <w:rFonts w:ascii="Calibri" w:hAnsi="Calibri"/>
+                <w:b/>
+                <w:bCs/>
+                <w:color w:val="0000FF"/>
+                <w:sz w:val="22"/>
+                <w:szCs w:val="22"/>
+                <w:u w:val="single"/>
+                <w:lang w:val="de-DE" w:eastAsia="en-US"/>
+              </w:rPr>
+              <w:t>https://stokicdusan.github.io/</w:t>
+            </w:r>
+          </w:p>
+          <w:p>
+            <w:pPr>
+              <w:pStyle w:val="Normal"/>
+              <w:rPr>
+                <w:rFonts w:ascii="Calibri" w:hAnsi="Calibri"/>
+                <w:b/>
+                <w:b/>
+                <w:sz w:val="22"/>
+                <w:szCs w:val="22"/>
+              </w:rPr>
+            </w:pPr>
+            <w:r>
+              <w:rPr>
+                <w:rFonts w:ascii="Calibri" w:hAnsi="Calibri"/>
+                <w:b/>
+                <w:sz w:val="22"/>
+                <w:szCs w:val="22"/>
+              </w:rPr>
+            </w:r>
+          </w:p>
+          <w:p>
+            <w:pPr>
+              <w:pStyle w:val="Normal"/>
+              <w:rPr>
+                <w:rFonts w:ascii="Calibri" w:hAnsi="Calibri"/>
+                <w:b/>
+                <w:b/>
                 <w:sz w:val="22"/>
                 <w:szCs w:val="22"/>
               </w:rPr>
@@ -386,7 +493,7 @@
           <w:sz w:val="22"/>
           <w:szCs w:val="22"/>
         </w:rPr>
-        <w:t>Dušan Stokić received B.Sc. in electrical engineering at Belgrade University in 2021. His area of expertise are Telecommunications and Information technology. His focus areas are telecommunication networks, cloud platforming and IoT networks.</w:t>
+        <w:t>Dušan Stokić received B.Sc. in electrical engineering at Belgrade University in 2021. Area of expertise are Telecommunications and Information technology. His focus areas are telecommunication networks, cloud platforming and IoT networks.</w:t>
       </w:r>
     </w:p>
     <w:p>
@@ -394,6 +501,25 @@
         <w:pStyle w:val="Normal"/>
         <w:jc w:val="both"/>
         <w:rPr>
+          <w:rFonts w:ascii="Calibri" w:hAnsi="Calibri" w:cs="Arial"/>
+          <w:sz w:val="22"/>
+          <w:szCs w:val="22"/>
+        </w:rPr>
+      </w:pPr>
+      <w:r>
+        <w:rPr>
+          <w:rFonts w:cs="Arial" w:ascii="Calibri" w:hAnsi="Calibri"/>
+          <w:sz w:val="22"/>
+          <w:szCs w:val="22"/>
+        </w:rPr>
+        <w:t>Currently pursuing a Master in Electrical Engineering and Computer Engineering degree.</w:t>
+      </w:r>
+    </w:p>
+    <w:p>
+      <w:pPr>
+        <w:pStyle w:val="Normal"/>
+        <w:jc w:val="both"/>
+        <w:rPr>
           <w:rFonts w:ascii="Calibri" w:hAnsi="Calibri"/>
           <w:sz w:val="22"/>
           <w:szCs w:val="22"/>
@@ -433,87 +559,232 @@
         <w:pStyle w:val="Normal"/>
         <w:rPr>
           <w:rFonts w:ascii="Calibri" w:hAnsi="Calibri"/>
-          <w:sz w:val="22"/>
-          <w:szCs w:val="22"/>
-        </w:rPr>
-      </w:pPr>
-      <w:r>
-        <w:rPr>
-          <w:rFonts w:ascii="Calibri" w:hAnsi="Calibri"/>
-          <w:sz w:val="22"/>
-          <w:szCs w:val="22"/>
-        </w:rPr>
-      </w:r>
-    </w:p>
-    <w:p>
-      <w:pPr>
-        <w:pStyle w:val="Normal"/>
-        <w:rPr>
-          <w:rFonts w:ascii="Calibri" w:hAnsi="Calibri"/>
-          <w:sz w:val="22"/>
-          <w:szCs w:val="22"/>
-        </w:rPr>
-      </w:pPr>
-      <w:r>
-        <w:rPr>
-          <w:rFonts w:ascii="Calibri" w:hAnsi="Calibri"/>
-          <w:sz w:val="22"/>
-          <w:szCs w:val="22"/>
-        </w:rPr>
-        <w:t xml:space="preserve">2013-2021   B. Sc. degree, University of Belgrade - School of Electrical Engineering, Belgrade, Serbia, </w:t>
-      </w:r>
-    </w:p>
-    <w:p>
-      <w:pPr>
-        <w:pStyle w:val="Normal"/>
-        <w:ind w:firstLine="720"/>
-        <w:rPr>
-          <w:rFonts w:ascii="Calibri" w:hAnsi="Calibri"/>
-          <w:sz w:val="22"/>
-          <w:szCs w:val="22"/>
-        </w:rPr>
-      </w:pPr>
-      <w:r>
-        <w:rPr>
-          <w:rFonts w:ascii="Calibri" w:hAnsi="Calibri"/>
-          <w:sz w:val="22"/>
-          <w:szCs w:val="22"/>
-        </w:rPr>
-        <w:t xml:space="preserve">        </w:t>
-      </w:r>
-      <w:r>
-        <w:rPr>
-          <w:rFonts w:ascii="Calibri" w:hAnsi="Calibri"/>
-          <w:sz w:val="22"/>
-          <w:szCs w:val="22"/>
-        </w:rPr>
-        <w:t>Department of Telecommunications and Information technology</w:t>
-      </w:r>
-    </w:p>
-    <w:p>
-      <w:pPr>
-        <w:pStyle w:val="Normal"/>
-        <w:rPr>
-          <w:rFonts w:ascii="Calibri" w:hAnsi="Calibri"/>
-          <w:sz w:val="22"/>
-          <w:szCs w:val="22"/>
-          <w:lang w:val="sr-Latn-RS"/>
-        </w:rPr>
-      </w:pPr>
-      <w:r>
-        <w:rPr>
-          <w:rFonts w:ascii="Calibri" w:hAnsi="Calibri"/>
-          <w:sz w:val="22"/>
-          <w:szCs w:val="22"/>
-        </w:rPr>
-        <w:t>2009-2013   High-school degree, Railway Technical School, Belgrade, Serbia,</w:t>
+          <w:b/>
+          <w:b/>
+          <w:sz w:val="22"/>
+          <w:szCs w:val="22"/>
+        </w:rPr>
+      </w:pPr>
+      <w:r>
+        <w:rPr>
+          <w:rFonts w:ascii="Calibri" w:hAnsi="Calibri"/>
+          <w:b/>
+          <w:sz w:val="22"/>
+          <w:szCs w:val="22"/>
+        </w:rPr>
+      </w:r>
+    </w:p>
+    <w:p>
+      <w:pPr>
+        <w:pStyle w:val="Normal"/>
+        <w:rPr>
+          <w:rFonts w:ascii="Calibri" w:hAnsi="Calibri"/>
+          <w:sz w:val="22"/>
+          <w:szCs w:val="22"/>
+        </w:rPr>
+      </w:pPr>
+      <w:r>
+        <w:rPr>
+          <w:rFonts w:ascii="Calibri" w:hAnsi="Calibri"/>
+          <w:sz w:val="22"/>
+          <w:szCs w:val="22"/>
+        </w:rPr>
+        <w:t xml:space="preserve">2021 – </w:t>
+      </w:r>
+      <w:r>
+        <w:rPr>
+          <w:rFonts w:eastAsia="Times New Roman" w:cs="Times New Roman" w:ascii="Calibri" w:hAnsi="Calibri"/>
+          <w:color w:val="auto"/>
+          <w:kern w:val="0"/>
+          <w:sz w:val="22"/>
+          <w:szCs w:val="22"/>
+          <w:lang w:val="en-US" w:eastAsia="en-US" w:bidi="ar-SA"/>
+        </w:rPr>
+        <w:t>P</w:t>
+      </w:r>
+      <w:r>
+        <w:rPr>
+          <w:rFonts w:ascii="Calibri" w:hAnsi="Calibri"/>
+          <w:sz w:val="22"/>
+          <w:szCs w:val="22"/>
+        </w:rPr>
+        <w:t>resent</w:t>
+        <w:tab/>
+        <w:t xml:space="preserve">M. </w:t>
+      </w:r>
+      <w:r>
+        <w:rPr>
+          <w:rFonts w:eastAsia="Times New Roman" w:cs="Times New Roman" w:ascii="Calibri" w:hAnsi="Calibri"/>
+          <w:color w:val="auto"/>
+          <w:kern w:val="0"/>
+          <w:sz w:val="22"/>
+          <w:szCs w:val="22"/>
+          <w:lang w:val="en-US" w:eastAsia="en-US" w:bidi="ar-SA"/>
+        </w:rPr>
+        <w:t>S</w:t>
+      </w:r>
+      <w:r>
+        <w:rPr>
+          <w:rFonts w:ascii="Calibri" w:hAnsi="Calibri"/>
+          <w:sz w:val="22"/>
+          <w:szCs w:val="22"/>
+        </w:rPr>
+        <w:t xml:space="preserve">c. </w:t>
+      </w:r>
+      <w:r>
+        <w:rPr>
+          <w:rFonts w:eastAsia="Times New Roman" w:cs="Times New Roman" w:ascii="Calibri" w:hAnsi="Calibri"/>
+          <w:color w:val="auto"/>
+          <w:kern w:val="0"/>
+          <w:sz w:val="22"/>
+          <w:szCs w:val="22"/>
+          <w:lang w:val="en-US" w:eastAsia="en-US" w:bidi="ar-SA"/>
+        </w:rPr>
+        <w:t>D</w:t>
+      </w:r>
+      <w:r>
+        <w:rPr>
+          <w:rFonts w:ascii="Calibri" w:hAnsi="Calibri"/>
+          <w:sz w:val="22"/>
+          <w:szCs w:val="22"/>
+        </w:rPr>
+        <w:t xml:space="preserve">egree in Electrical Engineering and Computer Engineering, University of Belgrade - School of Electrical Engineering, Belgrade, Serbia. </w:t>
+      </w:r>
+      <w:r>
+        <w:rPr>
+          <w:rFonts w:eastAsia="Times New Roman" w:cs="Times New Roman" w:ascii="Calibri" w:hAnsi="Calibri"/>
+          <w:color w:val="auto"/>
+          <w:kern w:val="0"/>
+          <w:sz w:val="22"/>
+          <w:szCs w:val="22"/>
+          <w:lang w:val="en-US" w:eastAsia="en-US" w:bidi="ar-SA"/>
+        </w:rPr>
+        <w:t>S</w:t>
+      </w:r>
+      <w:r>
+        <w:rPr>
+          <w:rFonts w:ascii="Calibri" w:hAnsi="Calibri"/>
+          <w:sz w:val="22"/>
+          <w:szCs w:val="22"/>
+        </w:rPr>
+        <w:t xml:space="preserve">tudy program Information and communication technologies. </w:t>
+      </w:r>
+    </w:p>
+    <w:p>
+      <w:pPr>
+        <w:pStyle w:val="Normal"/>
+        <w:rPr>
+          <w:rFonts w:ascii="Calibri" w:hAnsi="Calibri"/>
+          <w:sz w:val="22"/>
+          <w:szCs w:val="22"/>
+        </w:rPr>
+      </w:pPr>
+      <w:r>
+        <w:rPr>
+          <w:rFonts w:ascii="Calibri" w:hAnsi="Calibri"/>
+          <w:sz w:val="22"/>
+          <w:szCs w:val="22"/>
+        </w:rPr>
+      </w:r>
+    </w:p>
+    <w:p>
+      <w:pPr>
+        <w:pStyle w:val="Normal"/>
+        <w:rPr>
+          <w:rFonts w:ascii="Calibri" w:hAnsi="Calibri"/>
+          <w:sz w:val="22"/>
+          <w:szCs w:val="22"/>
+        </w:rPr>
+      </w:pPr>
+      <w:r>
+        <w:rPr>
+          <w:rFonts w:ascii="Calibri" w:hAnsi="Calibri"/>
+          <w:sz w:val="22"/>
+          <w:szCs w:val="22"/>
+        </w:rPr>
+        <w:t>2013 – 2021</w:t>
         <w:tab/>
         <w:tab/>
+        <w:t xml:space="preserve">B. Sc. Degree in Electrical Engineering and Computer Engineering, University of Belgrade - School of Electrical Engineering, Belgrade, Serbia. </w:t>
+      </w:r>
+      <w:r>
+        <w:rPr>
+          <w:rFonts w:eastAsia="Times New Roman" w:cs="Times New Roman" w:ascii="Calibri" w:hAnsi="Calibri"/>
+          <w:color w:val="auto"/>
+          <w:kern w:val="0"/>
+          <w:sz w:val="22"/>
+          <w:szCs w:val="22"/>
+          <w:lang w:val="en-US" w:eastAsia="en-US" w:bidi="ar-SA"/>
+        </w:rPr>
+        <w:t>S</w:t>
+      </w:r>
+      <w:r>
+        <w:rPr>
+          <w:rFonts w:ascii="Calibri" w:hAnsi="Calibri"/>
+          <w:sz w:val="22"/>
+          <w:szCs w:val="22"/>
+        </w:rPr>
+        <w:t xml:space="preserve">tudy program Electrical Engineering and Computing, module Telecommunications and Information Technology - Radio Communication. </w:t>
+      </w:r>
+    </w:p>
+    <w:p>
+      <w:pPr>
+        <w:pStyle w:val="Normal"/>
+        <w:rPr>
+          <w:rFonts w:ascii="Calibri" w:hAnsi="Calibri"/>
+          <w:sz w:val="22"/>
+          <w:szCs w:val="22"/>
+        </w:rPr>
+      </w:pPr>
+      <w:r>
+        <w:rPr>
+          <w:rFonts w:ascii="Calibri" w:hAnsi="Calibri"/>
+          <w:sz w:val="22"/>
+          <w:szCs w:val="22"/>
+          <w:lang w:val="en-US"/>
+        </w:rPr>
+        <w:t>Thesis – IoT system for controlling access to the laboratory, Grade=10 (grade range from 6 to 10)</w:t>
+      </w:r>
+    </w:p>
+    <w:p>
+      <w:pPr>
+        <w:pStyle w:val="Normal"/>
+        <w:rPr>
+          <w:rFonts w:ascii="Calibri" w:hAnsi="Calibri"/>
+          <w:sz w:val="22"/>
+          <w:szCs w:val="22"/>
+          <w:lang w:val="sr-Latn-RS"/>
+        </w:rPr>
+      </w:pPr>
+      <w:r>
+        <w:rPr>
+          <w:rFonts w:ascii="Calibri" w:hAnsi="Calibri"/>
+          <w:sz w:val="22"/>
+          <w:szCs w:val="22"/>
+          <w:lang w:val="sr-Latn-RS"/>
+        </w:rPr>
+      </w:r>
+    </w:p>
+    <w:p>
+      <w:pPr>
+        <w:pStyle w:val="Normal"/>
+        <w:rPr>
+          <w:rFonts w:ascii="Calibri" w:hAnsi="Calibri"/>
+          <w:sz w:val="22"/>
+          <w:szCs w:val="22"/>
+          <w:lang w:val="sr-Latn-RS"/>
+        </w:rPr>
+      </w:pPr>
+      <w:r>
+        <w:rPr>
+          <w:rFonts w:ascii="Calibri" w:hAnsi="Calibri"/>
+          <w:sz w:val="22"/>
+          <w:szCs w:val="22"/>
+        </w:rPr>
+        <w:t>2009 – 2013</w:t>
         <w:tab/>
         <w:tab/>
-        <w:tab/>
-        <w:tab/>
-        <w:t xml:space="preserve">        Telecommunications electrician, GPA=4.9</w:t>
+        <w:t>High-school degree, Railway Technical School, Belgrade, Serbia, Telecommunications electrician, GPA=4.9</w:t>
       </w:r>
       <w:r>
         <w:rPr>
@@ -530,7 +801,7 @@
           <w:sz w:val="22"/>
           <w:szCs w:val="22"/>
         </w:rPr>
-        <w:t xml:space="preserve"> (grade range 2-5)</w:t>
+        <w:t xml:space="preserve"> (grade range from 2 to 5)</w:t>
       </w:r>
     </w:p>
     <w:p>
@@ -625,88 +896,26 @@
         </w:rPr>
         <w:t>eb 2021</w:t>
         <w:tab/>
-        <w:t>IT Creator SLTS d.o.o.</w:t>
-      </w:r>
-    </w:p>
-    <w:p>
-      <w:pPr>
-        <w:pStyle w:val="Normal"/>
-        <w:ind w:left="720" w:hanging="0"/>
-        <w:rPr>
-          <w:rFonts w:ascii="Calibri" w:hAnsi="Calibri"/>
-          <w:sz w:val="22"/>
-          <w:szCs w:val="22"/>
-        </w:rPr>
-      </w:pPr>
-      <w:r>
-        <w:rPr>
-          <w:rFonts w:ascii="Calibri" w:hAnsi="Calibri"/>
-          <w:sz w:val="22"/>
-          <w:szCs w:val="22"/>
-        </w:rPr>
-        <w:t xml:space="preserve">        </w:t>
-      </w:r>
-      <w:r>
-        <w:rPr>
-          <w:rFonts w:ascii="Calibri" w:hAnsi="Calibri"/>
-          <w:sz w:val="22"/>
-          <w:szCs w:val="22"/>
-        </w:rPr>
-        <w:t>Position: Android Develop</w:t>
-      </w:r>
-    </w:p>
-    <w:p>
-      <w:pPr>
-        <w:pStyle w:val="Normal"/>
-        <w:ind w:left="720" w:hanging="0"/>
-        <w:rPr>
-          <w:rFonts w:ascii="Calibri" w:hAnsi="Calibri"/>
-          <w:sz w:val="22"/>
-          <w:szCs w:val="22"/>
-        </w:rPr>
-      </w:pPr>
-      <w:r>
-        <w:rPr>
-          <w:rFonts w:ascii="Calibri" w:hAnsi="Calibri"/>
-          <w:sz w:val="22"/>
-          <w:szCs w:val="22"/>
-        </w:rPr>
-        <w:t xml:space="preserve">        </w:t>
-      </w:r>
-      <w:r>
-        <w:rPr>
-          <w:rFonts w:ascii="Calibri" w:hAnsi="Calibri"/>
-          <w:sz w:val="22"/>
-          <w:szCs w:val="22"/>
-        </w:rPr>
-        <w:t xml:space="preserve">Developing layouts of fields and Activities for e-mobility app. Adjustment of app for multilingual </w:t>
-      </w:r>
-    </w:p>
-    <w:p>
-      <w:pPr>
-        <w:pStyle w:val="Normal"/>
-        <w:ind w:left="720" w:hanging="0"/>
-        <w:rPr>
-          <w:rFonts w:ascii="Calibri" w:hAnsi="Calibri"/>
-          <w:sz w:val="22"/>
-          <w:szCs w:val="22"/>
-        </w:rPr>
-      </w:pPr>
-      <w:r>
-        <w:rPr>
-          <w:rFonts w:ascii="Calibri" w:hAnsi="Calibri"/>
-          <w:sz w:val="22"/>
-          <w:szCs w:val="22"/>
-        </w:rPr>
-        <w:t xml:space="preserve">        </w:t>
-      </w:r>
-      <w:r>
-        <w:rPr>
-          <w:rFonts w:ascii="Calibri" w:hAnsi="Calibri"/>
-          <w:sz w:val="22"/>
-          <w:szCs w:val="22"/>
-        </w:rPr>
-        <w:t>and screen compatibility. Application preparation for further front-end development.</w:t>
+        <w:t>IT Creator SLTS d.o.o.  Position: Android Developer</w:t>
+      </w:r>
+    </w:p>
+    <w:p>
+      <w:pPr>
+        <w:pStyle w:val="Normal"/>
+        <w:ind w:hanging="0"/>
+        <w:rPr>
+          <w:rFonts w:ascii="Calibri" w:hAnsi="Calibri"/>
+          <w:sz w:val="22"/>
+          <w:szCs w:val="22"/>
+        </w:rPr>
+      </w:pPr>
+      <w:r>
+        <w:rPr>
+          <w:rFonts w:ascii="Calibri" w:hAnsi="Calibri"/>
+          <w:sz w:val="22"/>
+          <w:szCs w:val="22"/>
+        </w:rPr>
+        <w:t>Developing layouts of fields and Activities for e-mobility app helping users find charging stations for electric vehicles. Adjustment of app for multilingual and screen compatibility. Application preparation for further front-end development.</w:t>
       </w:r>
     </w:p>
     <w:p>
@@ -783,23 +992,6 @@
           <w:szCs w:val="22"/>
         </w:rPr>
         <w:t>School Projects</w:t>
-      </w:r>
-    </w:p>
-    <w:p>
-      <w:pPr>
-        <w:pStyle w:val="Normal"/>
-        <w:rPr>
-          <w:rFonts w:ascii="Calibri" w:hAnsi="Calibri"/>
-          <w:sz w:val="22"/>
-          <w:szCs w:val="22"/>
-        </w:rPr>
-      </w:pPr>
-      <w:r>
-        <w:rPr>
-          <w:rFonts w:ascii="Calibri" w:hAnsi="Calibri"/>
-          <w:sz w:val="22"/>
-          <w:szCs w:val="22"/>
-        </w:rPr>
       </w:r>
     </w:p>
     <w:p>
@@ -807,7 +999,7 @@
         <w:pStyle w:val="Normal"/>
         <w:numPr>
           <w:ilvl w:val="0"/>
-          <w:numId w:val="1"/>
+          <w:numId w:val="2"/>
         </w:numPr>
         <w:rPr>
           <w:rFonts w:ascii="Calibri" w:hAnsi="Calibri"/>
@@ -829,7 +1021,7 @@
         <w:pStyle w:val="Normal"/>
         <w:numPr>
           <w:ilvl w:val="0"/>
-          <w:numId w:val="1"/>
+          <w:numId w:val="2"/>
         </w:numPr>
         <w:rPr>
           <w:rFonts w:ascii="Calibri" w:hAnsi="Calibri"/>
@@ -851,7 +1043,7 @@
         <w:pStyle w:val="Normal"/>
         <w:numPr>
           <w:ilvl w:val="0"/>
-          <w:numId w:val="1"/>
+          <w:numId w:val="2"/>
         </w:numPr>
         <w:rPr>
           <w:rFonts w:ascii="Calibri" w:hAnsi="Calibri"/>
@@ -873,7 +1065,7 @@
         <w:pStyle w:val="Normal"/>
         <w:numPr>
           <w:ilvl w:val="0"/>
-          <w:numId w:val="1"/>
+          <w:numId w:val="2"/>
         </w:numPr>
         <w:rPr>
           <w:rFonts w:ascii="Calibri" w:hAnsi="Calibri"/>
@@ -887,7 +1079,7 @@
           <w:sz w:val="22"/>
           <w:szCs w:val="22"/>
         </w:rPr>
-        <w:t>Facial recognition with Microsoft Azure portal using Raspberry Pi</w:t>
+        <w:t>Facial recognition with Microsoft Azure using Raspberry Pi</w:t>
       </w:r>
     </w:p>
     <w:p>
@@ -923,23 +1115,6 @@
           <w:szCs w:val="22"/>
         </w:rPr>
         <w:t>Individual Projects</w:t>
-      </w:r>
-    </w:p>
-    <w:p>
-      <w:pPr>
-        <w:pStyle w:val="Normal"/>
-        <w:rPr>
-          <w:rFonts w:ascii="Calibri" w:hAnsi="Calibri"/>
-          <w:sz w:val="22"/>
-          <w:szCs w:val="22"/>
-        </w:rPr>
-      </w:pPr>
-      <w:r>
-        <w:rPr>
-          <w:rFonts w:ascii="Calibri" w:hAnsi="Calibri"/>
-          <w:sz w:val="22"/>
-          <w:szCs w:val="22"/>
-        </w:rPr>
       </w:r>
     </w:p>
     <w:p>
@@ -947,7 +1122,7 @@
         <w:pStyle w:val="Normal"/>
         <w:numPr>
           <w:ilvl w:val="0"/>
-          <w:numId w:val="1"/>
+          <w:numId w:val="2"/>
         </w:numPr>
         <w:rPr>
           <w:rFonts w:ascii="Calibri" w:hAnsi="Calibri"/>
@@ -1002,26 +1177,6 @@
           <w:sz w:val="22"/>
           <w:szCs w:val="22"/>
         </w:rPr>
-      </w:r>
-    </w:p>
-    <w:p>
-      <w:pPr>
-        <w:pStyle w:val="Normal"/>
-        <w:rPr>
-          <w:rFonts w:ascii="Calibri" w:hAnsi="Calibri"/>
-          <w:b/>
-          <w:b/>
-          <w:sz w:val="22"/>
-          <w:szCs w:val="22"/>
-        </w:rPr>
-      </w:pPr>
-      <w:r>
-        <w:rPr>
-          <w:rFonts w:ascii="Calibri" w:hAnsi="Calibri"/>
-          <w:b/>
-          <w:sz w:val="22"/>
-          <w:szCs w:val="22"/>
-        </w:rPr>
         <w:t>SKILLS</w:t>
       </w:r>
     </w:p>
@@ -1078,7 +1233,7 @@
           <w:sz w:val="22"/>
           <w:szCs w:val="22"/>
         </w:rPr>
-        <w:t xml:space="preserve">Programming languages: C/C++, Java, Python, MATLAB, PHP, HTML </w:t>
+        <w:t xml:space="preserve">Programming languages: C/C++, Java, Python, MATLAB, MySQL, PHP, HTML </w:t>
       </w:r>
     </w:p>
     <w:p>
@@ -1105,7 +1260,7 @@
           <w:szCs w:val="22"/>
           <w:lang w:val="en-GB"/>
         </w:rPr>
-        <w:t>Visual Studio,</w:t>
+        <w:t>Visual Studio Code,</w:t>
       </w:r>
       <w:r>
         <w:rPr>
@@ -1122,7 +1277,7 @@
           <w:szCs w:val="22"/>
           <w:lang w:val="en-GB"/>
         </w:rPr>
-        <w:t>GNU Octave, Cisco Packet Tracer, PL-App, LMT Evolution</w:t>
+        <w:t>GNU Octave, Microsoft Azure, Cisco Packet Tracer, PL-App.</w:t>
       </w:r>
     </w:p>
     <w:p>
@@ -1209,7 +1364,7 @@
         <w:pStyle w:val="Normal"/>
         <w:numPr>
           <w:ilvl w:val="0"/>
-          <w:numId w:val="1"/>
+          <w:numId w:val="2"/>
         </w:numPr>
         <w:jc w:val="both"/>
         <w:rPr>
@@ -1252,7 +1407,7 @@
         <w:pStyle w:val="Normal"/>
         <w:numPr>
           <w:ilvl w:val="0"/>
-          <w:numId w:val="1"/>
+          <w:numId w:val="2"/>
         </w:numPr>
         <w:jc w:val="both"/>
         <w:rPr>
@@ -1374,7 +1529,7 @@
         <w:pStyle w:val="Normal"/>
         <w:numPr>
           <w:ilvl w:val="0"/>
-          <w:numId w:val="1"/>
+          <w:numId w:val="2"/>
         </w:numPr>
         <w:jc w:val="both"/>
         <w:rPr>
@@ -1415,18 +1570,27 @@
         <w:pStyle w:val="Normal"/>
         <w:jc w:val="both"/>
         <w:rPr>
-          <w:rFonts w:ascii="Calibri" w:hAnsi="Calibri"/>
-          <w:sz w:val="22"/>
-          <w:szCs w:val="22"/>
-        </w:rPr>
-      </w:pPr>
-      <w:r>
-        <w:rPr>
-          <w:rFonts w:ascii="Calibri" w:hAnsi="Calibri"/>
-          <w:sz w:val="22"/>
-          <w:szCs w:val="22"/>
-        </w:rPr>
-        <w:t xml:space="preserve">Languages </w:t>
+          <w:rFonts w:ascii="Calibri" w:hAnsi="Calibri" w:eastAsia="Times New Roman" w:cs="Times New Roman"/>
+          <w:b/>
+          <w:b/>
+          <w:color w:val="auto"/>
+          <w:kern w:val="0"/>
+          <w:sz w:val="22"/>
+          <w:szCs w:val="22"/>
+          <w:lang w:val="en-US" w:eastAsia="en-US" w:bidi="ar-SA"/>
+        </w:rPr>
+      </w:pPr>
+      <w:r>
+        <w:rPr>
+          <w:rFonts w:eastAsia="Times New Roman" w:cs="Times New Roman" w:ascii="Calibri" w:hAnsi="Calibri"/>
+          <w:b/>
+          <w:color w:val="auto"/>
+          <w:kern w:val="0"/>
+          <w:sz w:val="22"/>
+          <w:szCs w:val="22"/>
+          <w:lang w:val="en-US" w:eastAsia="en-US" w:bidi="ar-SA"/>
+        </w:rPr>
+        <w:t>Languages</w:t>
       </w:r>
     </w:p>
     <w:p>
@@ -1434,7 +1598,7 @@
         <w:pStyle w:val="Normal"/>
         <w:numPr>
           <w:ilvl w:val="0"/>
-          <w:numId w:val="1"/>
+          <w:numId w:val="2"/>
         </w:numPr>
         <w:jc w:val="both"/>
         <w:rPr>
@@ -1457,7 +1621,7 @@
         <w:pStyle w:val="Normal"/>
         <w:numPr>
           <w:ilvl w:val="0"/>
-          <w:numId w:val="1"/>
+          <w:numId w:val="2"/>
         </w:numPr>
         <w:jc w:val="both"/>
         <w:rPr>
@@ -1506,6 +1670,126 @@
 <w:numbering xmlns:w="http://schemas.openxmlformats.org/wordprocessingml/2006/main" xmlns:o="urn:schemas-microsoft-com:office:office" xmlns:r="http://schemas.openxmlformats.org/officeDocument/2006/relationships" xmlns:v="urn:schemas-microsoft-com:vml">
   <w:abstractNum w:abstractNumId="1">
     <w:lvl w:ilvl="0">
+      <w:start w:val="1"/>
+      <w:numFmt w:val="none"/>
+      <w:suff w:val="nothing"/>
+      <w:lvlText w:val=""/>
+      <w:lvlJc w:val="left"/>
+      <w:pPr>
+        <w:tabs>
+          <w:tab w:val="num" w:pos="0"/>
+        </w:tabs>
+        <w:ind w:left="0" w:hanging="0"/>
+      </w:pPr>
+    </w:lvl>
+    <w:lvl w:ilvl="1">
+      <w:start w:val="1"/>
+      <w:numFmt w:val="none"/>
+      <w:suff w:val="nothing"/>
+      <w:lvlText w:val=""/>
+      <w:lvlJc w:val="left"/>
+      <w:pPr>
+        <w:tabs>
+          <w:tab w:val="num" w:pos="0"/>
+        </w:tabs>
+        <w:ind w:left="0" w:hanging="0"/>
+      </w:pPr>
+    </w:lvl>
+    <w:lvl w:ilvl="2">
+      <w:start w:val="1"/>
+      <w:numFmt w:val="none"/>
+      <w:suff w:val="nothing"/>
+      <w:lvlText w:val=""/>
+      <w:lvlJc w:val="left"/>
+      <w:pPr>
+        <w:tabs>
+          <w:tab w:val="num" w:pos="0"/>
+        </w:tabs>
+        <w:ind w:left="0" w:hanging="0"/>
+      </w:pPr>
+    </w:lvl>
+    <w:lvl w:ilvl="3">
+      <w:start w:val="1"/>
+      <w:pStyle w:val="Heading4"/>
+      <w:numFmt w:val="none"/>
+      <w:suff w:val="nothing"/>
+      <w:lvlText w:val=""/>
+      <w:lvlJc w:val="left"/>
+      <w:pPr>
+        <w:tabs>
+          <w:tab w:val="num" w:pos="0"/>
+        </w:tabs>
+        <w:ind w:left="0" w:hanging="0"/>
+      </w:pPr>
+    </w:lvl>
+    <w:lvl w:ilvl="4">
+      <w:start w:val="1"/>
+      <w:numFmt w:val="none"/>
+      <w:suff w:val="nothing"/>
+      <w:lvlText w:val=""/>
+      <w:lvlJc w:val="left"/>
+      <w:pPr>
+        <w:tabs>
+          <w:tab w:val="num" w:pos="0"/>
+        </w:tabs>
+        <w:ind w:left="0" w:hanging="0"/>
+      </w:pPr>
+    </w:lvl>
+    <w:lvl w:ilvl="5">
+      <w:start w:val="1"/>
+      <w:numFmt w:val="none"/>
+      <w:suff w:val="nothing"/>
+      <w:lvlText w:val=""/>
+      <w:lvlJc w:val="left"/>
+      <w:pPr>
+        <w:tabs>
+          <w:tab w:val="num" w:pos="0"/>
+        </w:tabs>
+        <w:ind w:left="0" w:hanging="0"/>
+      </w:pPr>
+    </w:lvl>
+    <w:lvl w:ilvl="6">
+      <w:start w:val="1"/>
+      <w:numFmt w:val="none"/>
+      <w:suff w:val="nothing"/>
+      <w:lvlText w:val=""/>
+      <w:lvlJc w:val="left"/>
+      <w:pPr>
+        <w:tabs>
+          <w:tab w:val="num" w:pos="0"/>
+        </w:tabs>
+        <w:ind w:left="0" w:hanging="0"/>
+      </w:pPr>
+    </w:lvl>
+    <w:lvl w:ilvl="7">
+      <w:start w:val="1"/>
+      <w:numFmt w:val="none"/>
+      <w:suff w:val="nothing"/>
+      <w:lvlText w:val=""/>
+      <w:lvlJc w:val="left"/>
+      <w:pPr>
+        <w:tabs>
+          <w:tab w:val="num" w:pos="0"/>
+        </w:tabs>
+        <w:ind w:left="0" w:hanging="0"/>
+      </w:pPr>
+    </w:lvl>
+    <w:lvl w:ilvl="8">
+      <w:start w:val="1"/>
+      <w:numFmt w:val="none"/>
+      <w:suff w:val="nothing"/>
+      <w:lvlText w:val=""/>
+      <w:lvlJc w:val="left"/>
+      <w:pPr>
+        <w:tabs>
+          <w:tab w:val="num" w:pos="0"/>
+        </w:tabs>
+        <w:ind w:left="0" w:hanging="0"/>
+      </w:pPr>
+    </w:lvl>
+  </w:abstractNum>
+  <w:abstractNum w:abstractNumId="2">
+    <w:lvl w:ilvl="0">
       <w:start w:val="2021"/>
       <w:numFmt w:val="bullet"/>
       <w:lvlText w:val="-"/>
@@ -1639,125 +1923,6 @@
       <w:rPr>
         <w:rFonts w:ascii="Wingdings" w:hAnsi="Wingdings" w:cs="Wingdings" w:hint="default"/>
       </w:rPr>
-    </w:lvl>
-  </w:abstractNum>
-  <w:abstractNum w:abstractNumId="2">
-    <w:lvl w:ilvl="0">
-      <w:start w:val="1"/>
-      <w:numFmt w:val="none"/>
-      <w:suff w:val="nothing"/>
-      <w:lvlText w:val=""/>
-      <w:lvlJc w:val="left"/>
-      <w:pPr>
-        <w:tabs>
-          <w:tab w:val="num" w:pos="0"/>
-        </w:tabs>
-        <w:ind w:left="0" w:hanging="0"/>
-      </w:pPr>
-    </w:lvl>
-    <w:lvl w:ilvl="1">
-      <w:start w:val="1"/>
-      <w:numFmt w:val="none"/>
-      <w:suff w:val="nothing"/>
-      <w:lvlText w:val=""/>
-      <w:lvlJc w:val="left"/>
-      <w:pPr>
-        <w:tabs>
-          <w:tab w:val="num" w:pos="0"/>
-        </w:tabs>
-        <w:ind w:left="0" w:hanging="0"/>
-      </w:pPr>
-    </w:lvl>
-    <w:lvl w:ilvl="2">
-      <w:start w:val="1"/>
-      <w:numFmt w:val="none"/>
-      <w:suff w:val="nothing"/>
-      <w:lvlText w:val=""/>
-      <w:lvlJc w:val="left"/>
-      <w:pPr>
-        <w:tabs>
-          <w:tab w:val="num" w:pos="0"/>
-        </w:tabs>
-        <w:ind w:left="0" w:hanging="0"/>
-      </w:pPr>
-    </w:lvl>
-    <w:lvl w:ilvl="3">
-      <w:start w:val="1"/>
-      <w:numFmt w:val="none"/>
-      <w:suff w:val="nothing"/>
-      <w:lvlText w:val=""/>
-      <w:lvlJc w:val="left"/>
-      <w:pPr>
-        <w:tabs>
-          <w:tab w:val="num" w:pos="0"/>
-        </w:tabs>
-        <w:ind w:left="0" w:hanging="0"/>
-      </w:pPr>
-    </w:lvl>
-    <w:lvl w:ilvl="4">
-      <w:start w:val="1"/>
-      <w:numFmt w:val="none"/>
-      <w:suff w:val="nothing"/>
-      <w:lvlText w:val=""/>
-      <w:lvlJc w:val="left"/>
-      <w:pPr>
-        <w:tabs>
-          <w:tab w:val="num" w:pos="0"/>
-        </w:tabs>
-        <w:ind w:left="0" w:hanging="0"/>
-      </w:pPr>
-    </w:lvl>
-    <w:lvl w:ilvl="5">
-      <w:start w:val="1"/>
-      <w:numFmt w:val="none"/>
-      <w:suff w:val="nothing"/>
-      <w:lvlText w:val=""/>
-      <w:lvlJc w:val="left"/>
-      <w:pPr>
-        <w:tabs>
-          <w:tab w:val="num" w:pos="0"/>
-        </w:tabs>
-        <w:ind w:left="0" w:hanging="0"/>
-      </w:pPr>
-    </w:lvl>
-    <w:lvl w:ilvl="6">
-      <w:start w:val="1"/>
-      <w:numFmt w:val="none"/>
-      <w:suff w:val="nothing"/>
-      <w:lvlText w:val=""/>
-      <w:lvlJc w:val="left"/>
-      <w:pPr>
-        <w:tabs>
-          <w:tab w:val="num" w:pos="0"/>
-        </w:tabs>
-        <w:ind w:left="0" w:hanging="0"/>
-      </w:pPr>
-    </w:lvl>
-    <w:lvl w:ilvl="7">
-      <w:start w:val="1"/>
-      <w:numFmt w:val="none"/>
-      <w:suff w:val="nothing"/>
-      <w:lvlText w:val=""/>
-      <w:lvlJc w:val="left"/>
-      <w:pPr>
-        <w:tabs>
-          <w:tab w:val="num" w:pos="0"/>
-        </w:tabs>
-        <w:ind w:left="0" w:hanging="0"/>
-      </w:pPr>
-    </w:lvl>
-    <w:lvl w:ilvl="8">
-      <w:start w:val="1"/>
-      <w:numFmt w:val="none"/>
-      <w:suff w:val="nothing"/>
-      <w:lvlText w:val=""/>
-      <w:lvlJc w:val="left"/>
-      <w:pPr>
-        <w:tabs>
-          <w:tab w:val="num" w:pos="0"/>
-        </w:tabs>
-        <w:ind w:left="0" w:hanging="0"/>
-      </w:pPr>
     </w:lvl>
   </w:abstractNum>
   <w:num w:numId="1">
@@ -2103,6 +2268,27 @@
       <w:szCs w:val="48"/>
     </w:rPr>
   </w:style>
+  <w:style w:type="paragraph" w:styleId="Heading4">
+    <w:name w:val="Heading 4"/>
+    <w:basedOn w:val="Heading"/>
+    <w:next w:val="TextBody"/>
+    <w:qFormat/>
+    <w:pPr>
+      <w:numPr>
+        <w:ilvl w:val="3"/>
+        <w:numId w:val="1"/>
+      </w:numPr>
+      <w:spacing w:before="120" w:after="120"/>
+      <w:outlineLvl w:val="3"/>
+    </w:pPr>
+    <w:rPr>
+      <w:rFonts w:ascii="Liberation Serif" w:hAnsi="Liberation Serif" w:eastAsia="DejaVu Sans" w:cs="DejaVu Sans"/>
+      <w:b/>
+      <w:bCs/>
+      <w:sz w:val="24"/>
+      <w:szCs w:val="24"/>
+    </w:rPr>
+  </w:style>
   <w:style w:type="character" w:styleId="DefaultParagraphFont" w:default="1">
     <w:name w:val="Default Paragraph Font"/>
     <w:uiPriority w:val="1"/>

--- a/cv/Stokic_Dusan_Curriculum_Vitae_eng.docx
+++ b/cv/Stokic_Dusan_Curriculum_Vitae_eng.docx
@@ -112,43 +112,7 @@
                 <w:sz w:val="22"/>
                 <w:szCs w:val="22"/>
               </w:rPr>
-              <w:t>Tel: (</w:t>
-            </w:r>
-            <w:r>
-              <w:rPr>
-                <w:rFonts w:ascii="Calibri" w:hAnsi="Calibri"/>
-                <w:b/>
-                <w:sz w:val="22"/>
-                <w:szCs w:val="22"/>
-              </w:rPr>
-              <w:t>+</w:t>
-            </w:r>
-            <w:r>
-              <w:rPr>
-                <w:rFonts w:ascii="Calibri" w:hAnsi="Calibri"/>
-                <w:b/>
-                <w:sz w:val="22"/>
-                <w:szCs w:val="22"/>
-              </w:rPr>
-              <w:t>381)</w:t>
-            </w:r>
-            <w:r>
-              <w:rPr>
-                <w:rFonts w:ascii="Calibri" w:hAnsi="Calibri"/>
-                <w:b/>
-                <w:sz w:val="22"/>
-                <w:szCs w:val="22"/>
-              </w:rPr>
-              <w:t>61</w:t>
-            </w:r>
-            <w:r>
-              <w:rPr>
-                <w:rFonts w:ascii="Calibri" w:hAnsi="Calibri"/>
-                <w:b/>
-                <w:sz w:val="22"/>
-                <w:szCs w:val="22"/>
-              </w:rPr>
-              <w:t xml:space="preserve"> 311 0950</w:t>
+              <w:t>Tel: (+381)61 311 0950</w:t>
             </w:r>
           </w:p>
           <w:p>
@@ -608,7 +572,7 @@
           <w:sz w:val="22"/>
           <w:szCs w:val="22"/>
         </w:rPr>
-        <w:t>resent</w:t>
+        <w:t xml:space="preserve">resent </w:t>
         <w:tab/>
         <w:t xml:space="preserve">M. </w:t>
       </w:r>

--- a/cv/Stokic_Dusan_Curriculum_Vitae_eng.docx
+++ b/cv/Stokic_Dusan_Curriculum_Vitae_eng.docx
@@ -35,13 +35,7 @@
           <w:p>
             <w:pPr>
               <w:pStyle w:val="Normal"/>
-              <w:rPr>
-                <w:rFonts w:ascii="Calibri" w:hAnsi="Calibri"/>
-                <w:b/>
-                <w:b/>
-                <w:sz w:val="22"/>
-                <w:szCs w:val="22"/>
-              </w:rPr>
+              <w:rPr/>
             </w:pPr>
             <w:r>
               <w:rPr>
@@ -76,13 +70,7 @@
           <w:p>
             <w:pPr>
               <w:pStyle w:val="Normal"/>
-              <w:rPr>
-                <w:rFonts w:ascii="Calibri" w:hAnsi="Calibri"/>
-                <w:b/>
-                <w:b/>
-                <w:sz w:val="22"/>
-                <w:szCs w:val="22"/>
-              </w:rPr>
+              <w:rPr/>
             </w:pPr>
             <w:r>
               <w:rPr>
@@ -97,13 +85,7 @@
           <w:p>
             <w:pPr>
               <w:pStyle w:val="Normal"/>
-              <w:rPr>
-                <w:rFonts w:ascii="Calibri" w:hAnsi="Calibri"/>
-                <w:b/>
-                <w:b/>
-                <w:sz w:val="22"/>
-                <w:szCs w:val="22"/>
-              </w:rPr>
+              <w:rPr/>
             </w:pPr>
             <w:r>
               <w:rPr>
@@ -118,16 +100,7 @@
           <w:p>
             <w:pPr>
               <w:pStyle w:val="Normal"/>
-              <w:rPr>
-                <w:rFonts w:ascii="Calibri" w:hAnsi="Calibri"/>
-                <w:b/>
-                <w:b/>
-                <w:bCs/>
-                <w:sz w:val="22"/>
-                <w:szCs w:val="22"/>
-                <w:u w:val="single"/>
-                <w:lang w:val="de-DE"/>
-              </w:rPr>
+              <w:rPr/>
             </w:pPr>
             <w:r>
               <w:rPr>
@@ -158,16 +131,7 @@
           <w:p>
             <w:pPr>
               <w:pStyle w:val="Normal"/>
-              <w:rPr>
-                <w:rFonts w:ascii="Calibri" w:hAnsi="Calibri"/>
-                <w:b/>
-                <w:b/>
-                <w:bCs/>
-                <w:sz w:val="22"/>
-                <w:szCs w:val="22"/>
-                <w:u w:val="single"/>
-                <w:lang w:val="de-DE"/>
-              </w:rPr>
+              <w:rPr/>
             </w:pPr>
             <w:r>
               <w:rPr>
@@ -208,16 +172,7 @@
           <w:p>
             <w:pPr>
               <w:pStyle w:val="Normal"/>
-              <w:rPr>
-                <w:rFonts w:ascii="Calibri" w:hAnsi="Calibri"/>
-                <w:b/>
-                <w:b/>
-                <w:bCs/>
-                <w:sz w:val="22"/>
-                <w:szCs w:val="22"/>
-                <w:u w:val="single"/>
-                <w:lang w:val="de-DE"/>
-              </w:rPr>
+              <w:rPr/>
             </w:pPr>
             <w:r>
               <w:rPr>
@@ -255,36 +210,14 @@
                   <w:u w:val="single"/>
                   <w:lang w:val="de-DE" w:eastAsia="en-US"/>
                 </w:rPr>
-                <w:t>S</w:t>
+                <w:t>StokicDusan</w:t>
               </w:r>
             </w:hyperlink>
-            <w:r>
-              <w:rPr>
-                <w:rFonts w:ascii="Calibri" w:hAnsi="Calibri"/>
-                <w:b/>
-                <w:bCs/>
-                <w:color w:val="0000FF"/>
-                <w:sz w:val="22"/>
-                <w:szCs w:val="22"/>
-                <w:u w:val="single"/>
-                <w:lang w:val="de-DE" w:eastAsia="en-US"/>
-              </w:rPr>
-              <w:t>tokicDusan</w:t>
-            </w:r>
           </w:p>
           <w:p>
             <w:pPr>
               <w:pStyle w:val="Normal"/>
-              <w:rPr>
-                <w:rFonts w:ascii="Calibri" w:hAnsi="Calibri"/>
-                <w:b/>
-                <w:b/>
-                <w:bCs/>
-                <w:sz w:val="22"/>
-                <w:szCs w:val="22"/>
-                <w:u w:val="single"/>
-                <w:lang w:val="de-DE"/>
-              </w:rPr>
+              <w:rPr/>
             </w:pPr>
             <w:r>
               <w:rPr>
@@ -310,19 +243,22 @@
               </w:rPr>
               <w:t xml:space="preserve">: </w:t>
             </w:r>
-            <w:r>
-              <w:rPr>
-                <w:rFonts w:ascii="Calibri" w:hAnsi="Calibri"/>
-                <w:b/>
-                <w:bCs/>
-                <w:color w:val="0000FF"/>
-                <w:sz w:val="22"/>
-                <w:szCs w:val="22"/>
-                <w:u w:val="single"/>
-                <w:lang w:val="de-DE" w:eastAsia="en-US"/>
-              </w:rPr>
-              <w:t>https://stokicdusan.github.io/</w:t>
-            </w:r>
+            <w:hyperlink r:id="rId5">
+              <w:r>
+                <w:rPr>
+                  <w:rStyle w:val="InternetLink"/>
+                  <w:rFonts w:ascii="Calibri" w:hAnsi="Calibri"/>
+                  <w:b/>
+                  <w:bCs/>
+                  <w:color w:val="0000FF"/>
+                  <w:sz w:val="22"/>
+                  <w:szCs w:val="22"/>
+                  <w:u w:val="single"/>
+                  <w:lang w:val="de-DE" w:eastAsia="en-US"/>
+                </w:rPr>
+                <w:t>https://stokicdusan.github.io/</w:t>
+              </w:r>
+            </w:hyperlink>
           </w:p>
           <w:p>
             <w:pPr>
@@ -406,6 +342,101 @@
           <w:tab w:val="clear" w:pos="720"/>
           <w:tab w:val="left" w:pos="6300" w:leader="none"/>
         </w:tabs>
+        <w:rPr/>
+      </w:pPr>
+      <w:r>
+        <w:rPr>
+          <w:rFonts w:ascii="Calibri" w:hAnsi="Calibri"/>
+          <w:b/>
+          <w:sz w:val="22"/>
+          <w:szCs w:val="22"/>
+        </w:rPr>
+        <w:t>BIOGRAPHY</w:t>
+      </w:r>
+    </w:p>
+    <w:p>
+      <w:pPr>
+        <w:pStyle w:val="Normal"/>
+        <w:rPr>
+          <w:rFonts w:ascii="Calibri" w:hAnsi="Calibri"/>
+          <w:sz w:val="22"/>
+          <w:szCs w:val="22"/>
+        </w:rPr>
+      </w:pPr>
+      <w:r>
+        <w:rPr>
+          <w:rFonts w:ascii="Calibri" w:hAnsi="Calibri"/>
+          <w:sz w:val="22"/>
+          <w:szCs w:val="22"/>
+        </w:rPr>
+      </w:r>
+    </w:p>
+    <w:p>
+      <w:pPr>
+        <w:pStyle w:val="Normal"/>
+        <w:jc w:val="both"/>
+        <w:rPr/>
+      </w:pPr>
+      <w:r>
+        <w:rPr>
+          <w:rFonts w:cs="Arial" w:ascii="Calibri" w:hAnsi="Calibri"/>
+          <w:sz w:val="22"/>
+          <w:szCs w:val="22"/>
+        </w:rPr>
+        <w:t>Dušan Stokić received B.Sc. in electrical engineering at Belgrade University in 2021. Area of expertise are Telecommunications and Information technology. His focus areas are telecommunication networks, cloud platforming and IoT networks.</w:t>
+      </w:r>
+    </w:p>
+    <w:p>
+      <w:pPr>
+        <w:pStyle w:val="Normal"/>
+        <w:jc w:val="both"/>
+        <w:rPr/>
+      </w:pPr>
+      <w:r>
+        <w:rPr>
+          <w:rFonts w:cs="Arial" w:ascii="Calibri" w:hAnsi="Calibri"/>
+          <w:sz w:val="22"/>
+          <w:szCs w:val="22"/>
+        </w:rPr>
+        <w:t>Currently pursuing a Master in Electrical Engineering and Computer Engineering degree.</w:t>
+      </w:r>
+    </w:p>
+    <w:p>
+      <w:pPr>
+        <w:pStyle w:val="Normal"/>
+        <w:jc w:val="both"/>
+        <w:rPr>
+          <w:rFonts w:ascii="Calibri" w:hAnsi="Calibri"/>
+          <w:sz w:val="22"/>
+          <w:szCs w:val="22"/>
+        </w:rPr>
+      </w:pPr>
+      <w:r>
+        <w:rPr>
+          <w:rFonts w:ascii="Calibri" w:hAnsi="Calibri"/>
+          <w:sz w:val="22"/>
+          <w:szCs w:val="22"/>
+        </w:rPr>
+      </w:r>
+    </w:p>
+    <w:p>
+      <w:pPr>
+        <w:pStyle w:val="Normal"/>
+        <w:rPr/>
+      </w:pPr>
+      <w:r>
+        <w:rPr>
+          <w:rFonts w:ascii="Calibri" w:hAnsi="Calibri"/>
+          <w:b/>
+          <w:sz w:val="22"/>
+          <w:szCs w:val="22"/>
+        </w:rPr>
+        <w:t>EDUCATION</w:t>
+      </w:r>
+    </w:p>
+    <w:p>
+      <w:pPr>
+        <w:pStyle w:val="Normal"/>
         <w:rPr>
           <w:rFonts w:ascii="Calibri" w:hAnsi="Calibri"/>
           <w:b/>
@@ -421,131 +452,12 @@
           <w:sz w:val="22"/>
           <w:szCs w:val="22"/>
         </w:rPr>
-        <w:t>BIOGRAPHY</w:t>
-      </w:r>
-    </w:p>
-    <w:p>
-      <w:pPr>
-        <w:pStyle w:val="Normal"/>
-        <w:rPr>
-          <w:rFonts w:ascii="Calibri" w:hAnsi="Calibri"/>
-          <w:sz w:val="22"/>
-          <w:szCs w:val="22"/>
-        </w:rPr>
-      </w:pPr>
-      <w:r>
-        <w:rPr>
-          <w:rFonts w:ascii="Calibri" w:hAnsi="Calibri"/>
-          <w:sz w:val="22"/>
-          <w:szCs w:val="22"/>
-        </w:rPr>
-      </w:r>
-    </w:p>
-    <w:p>
-      <w:pPr>
-        <w:pStyle w:val="Normal"/>
-        <w:jc w:val="both"/>
-        <w:rPr>
-          <w:rFonts w:ascii="Calibri" w:hAnsi="Calibri" w:cs="Arial"/>
-          <w:sz w:val="22"/>
-          <w:szCs w:val="22"/>
-        </w:rPr>
-      </w:pPr>
-      <w:r>
-        <w:rPr>
-          <w:rFonts w:cs="Arial" w:ascii="Calibri" w:hAnsi="Calibri"/>
-          <w:sz w:val="22"/>
-          <w:szCs w:val="22"/>
-        </w:rPr>
-        <w:t>Dušan Stokić received B.Sc. in electrical engineering at Belgrade University in 2021. Area of expertise are Telecommunications and Information technology. His focus areas are telecommunication networks, cloud platforming and IoT networks.</w:t>
-      </w:r>
-    </w:p>
-    <w:p>
-      <w:pPr>
-        <w:pStyle w:val="Normal"/>
-        <w:jc w:val="both"/>
-        <w:rPr>
-          <w:rFonts w:ascii="Calibri" w:hAnsi="Calibri" w:cs="Arial"/>
-          <w:sz w:val="22"/>
-          <w:szCs w:val="22"/>
-        </w:rPr>
-      </w:pPr>
-      <w:r>
-        <w:rPr>
-          <w:rFonts w:cs="Arial" w:ascii="Calibri" w:hAnsi="Calibri"/>
-          <w:sz w:val="22"/>
-          <w:szCs w:val="22"/>
-        </w:rPr>
-        <w:t>Currently pursuing a Master in Electrical Engineering and Computer Engineering degree.</w:t>
-      </w:r>
-    </w:p>
-    <w:p>
-      <w:pPr>
-        <w:pStyle w:val="Normal"/>
-        <w:jc w:val="both"/>
-        <w:rPr>
-          <w:rFonts w:ascii="Calibri" w:hAnsi="Calibri"/>
-          <w:sz w:val="22"/>
-          <w:szCs w:val="22"/>
-        </w:rPr>
-      </w:pPr>
-      <w:r>
-        <w:rPr>
-          <w:rFonts w:ascii="Calibri" w:hAnsi="Calibri"/>
-          <w:sz w:val="22"/>
-          <w:szCs w:val="22"/>
-        </w:rPr>
-      </w:r>
-    </w:p>
-    <w:p>
-      <w:pPr>
-        <w:pStyle w:val="Normal"/>
-        <w:rPr>
-          <w:rFonts w:ascii="Calibri" w:hAnsi="Calibri"/>
-          <w:b/>
-          <w:b/>
-          <w:sz w:val="22"/>
-          <w:szCs w:val="22"/>
-        </w:rPr>
-      </w:pPr>
-      <w:r>
-        <w:rPr>
-          <w:rFonts w:ascii="Calibri" w:hAnsi="Calibri"/>
-          <w:b/>
-          <w:sz w:val="22"/>
-          <w:szCs w:val="22"/>
-        </w:rPr>
-        <w:t>EDUCATION</w:t>
-      </w:r>
-    </w:p>
-    <w:p>
-      <w:pPr>
-        <w:pStyle w:val="Normal"/>
-        <w:rPr>
-          <w:rFonts w:ascii="Calibri" w:hAnsi="Calibri"/>
-          <w:b/>
-          <w:b/>
-          <w:sz w:val="22"/>
-          <w:szCs w:val="22"/>
-        </w:rPr>
-      </w:pPr>
-      <w:r>
-        <w:rPr>
-          <w:rFonts w:ascii="Calibri" w:hAnsi="Calibri"/>
-          <w:b/>
-          <w:sz w:val="22"/>
-          <w:szCs w:val="22"/>
-        </w:rPr>
-      </w:r>
-    </w:p>
-    <w:p>
-      <w:pPr>
-        <w:pStyle w:val="Normal"/>
-        <w:rPr>
-          <w:rFonts w:ascii="Calibri" w:hAnsi="Calibri"/>
-          <w:sz w:val="22"/>
-          <w:szCs w:val="22"/>
-        </w:rPr>
+      </w:r>
+    </w:p>
+    <w:p>
+      <w:pPr>
+        <w:pStyle w:val="Normal"/>
+        <w:rPr/>
       </w:pPr>
       <w:r>
         <w:rPr>
@@ -572,7 +484,7 @@
           <w:sz w:val="22"/>
           <w:szCs w:val="22"/>
         </w:rPr>
-        <w:t xml:space="preserve">resent </w:t>
+        <w:t>resent</w:t>
         <w:tab/>
         <w:t xml:space="preserve">M. </w:t>
       </w:r>
@@ -654,11 +566,7 @@
     <w:p>
       <w:pPr>
         <w:pStyle w:val="Normal"/>
-        <w:rPr>
-          <w:rFonts w:ascii="Calibri" w:hAnsi="Calibri"/>
-          <w:sz w:val="22"/>
-          <w:szCs w:val="22"/>
-        </w:rPr>
+        <w:rPr/>
       </w:pPr>
       <w:r>
         <w:rPr>
@@ -694,11 +602,7 @@
     <w:p>
       <w:pPr>
         <w:pStyle w:val="Normal"/>
-        <w:rPr>
-          <w:rFonts w:ascii="Calibri" w:hAnsi="Calibri"/>
-          <w:sz w:val="22"/>
-          <w:szCs w:val="22"/>
-        </w:rPr>
+        <w:rPr/>
       </w:pPr>
       <w:r>
         <w:rPr>
@@ -713,6 +617,33 @@
     <w:p>
       <w:pPr>
         <w:pStyle w:val="Normal"/>
+        <w:rPr/>
+      </w:pPr>
+      <w:r>
+        <w:rPr>
+          <w:rFonts w:ascii="Calibri" w:hAnsi="Calibri"/>
+          <w:sz w:val="22"/>
+          <w:szCs w:val="22"/>
+          <w:lang w:val="en-US"/>
+        </w:rPr>
+        <w:t xml:space="preserve">Available at: </w:t>
+      </w:r>
+      <w:hyperlink r:id="rId6">
+        <w:r>
+          <w:rPr>
+            <w:rStyle w:val="InternetLink"/>
+            <w:rFonts w:ascii="Calibri" w:hAnsi="Calibri"/>
+            <w:sz w:val="22"/>
+            <w:szCs w:val="22"/>
+            <w:lang w:val="en-US"/>
+          </w:rPr>
+          <w:t>https://github.com/StokicDusan/IoT-Sistem-Za-Kontrolu-Ulaza</w:t>
+        </w:r>
+      </w:hyperlink>
+    </w:p>
+    <w:p>
+      <w:pPr>
+        <w:pStyle w:val="Normal"/>
         <w:rPr>
           <w:rFonts w:ascii="Calibri" w:hAnsi="Calibri"/>
           <w:sz w:val="22"/>
@@ -732,12 +663,7 @@
     <w:p>
       <w:pPr>
         <w:pStyle w:val="Normal"/>
-        <w:rPr>
-          <w:rFonts w:ascii="Calibri" w:hAnsi="Calibri"/>
-          <w:sz w:val="22"/>
-          <w:szCs w:val="22"/>
-          <w:lang w:val="sr-Latn-RS"/>
-        </w:rPr>
+        <w:rPr/>
       </w:pPr>
       <w:r>
         <w:rPr>
@@ -771,23 +697,7 @@
     <w:p>
       <w:pPr>
         <w:pStyle w:val="Normal"/>
-        <w:rPr>
-          <w:rFonts w:ascii="Calibri" w:hAnsi="Calibri"/>
-          <w:sz w:val="22"/>
-          <w:szCs w:val="22"/>
-        </w:rPr>
-      </w:pPr>
-      <w:r>
-        <w:rPr>
-          <w:rFonts w:ascii="Calibri" w:hAnsi="Calibri"/>
-          <w:sz w:val="22"/>
-          <w:szCs w:val="22"/>
-        </w:rPr>
-      </w:r>
-    </w:p>
-    <w:p>
-      <w:pPr>
-        <w:pStyle w:val="Normal"/>
+        <w:jc w:val="both"/>
         <w:rPr>
           <w:rFonts w:ascii="Calibri" w:hAnsi="Calibri"/>
           <w:b/>
@@ -803,463 +713,22 @@
           <w:sz w:val="22"/>
           <w:szCs w:val="22"/>
         </w:rPr>
-        <w:t>EMPLOYMENT EXPERIENCE</w:t>
-      </w:r>
-    </w:p>
-    <w:p>
-      <w:pPr>
-        <w:pStyle w:val="Normal"/>
+      </w:r>
+    </w:p>
+    <w:p>
+      <w:pPr>
+        <w:pStyle w:val="Normal"/>
+        <w:jc w:val="both"/>
+        <w:rPr/>
+      </w:pPr>
+      <w:r>
         <w:rPr>
           <w:rFonts w:ascii="Calibri" w:hAnsi="Calibri"/>
           <w:b/>
-          <w:b/>
-          <w:sz w:val="22"/>
-          <w:szCs w:val="22"/>
-        </w:rPr>
-      </w:pPr>
-      <w:r>
-        <w:rPr>
-          <w:rFonts w:ascii="Calibri" w:hAnsi="Calibri"/>
-          <w:b/>
-          <w:sz w:val="22"/>
-          <w:szCs w:val="22"/>
-        </w:rPr>
-      </w:r>
-    </w:p>
-    <w:p>
-      <w:pPr>
-        <w:pStyle w:val="Normal"/>
-        <w:rPr>
-          <w:rFonts w:ascii="Calibri" w:hAnsi="Calibri"/>
-          <w:sz w:val="22"/>
-          <w:szCs w:val="22"/>
-        </w:rPr>
-      </w:pPr>
-      <w:r>
-        <w:rPr>
-          <w:rFonts w:ascii="Calibri" w:hAnsi="Calibri"/>
-          <w:sz w:val="22"/>
-          <w:szCs w:val="22"/>
-        </w:rPr>
-        <w:t xml:space="preserve">Jan – </w:t>
-      </w:r>
-      <w:r>
-        <w:rPr>
-          <w:rFonts w:ascii="Calibri" w:hAnsi="Calibri"/>
-          <w:sz w:val="22"/>
-          <w:szCs w:val="22"/>
-          <w:lang w:val="en-US" w:eastAsia="en-US"/>
-        </w:rPr>
-        <w:t>F</w:t>
-      </w:r>
-      <w:r>
-        <w:rPr>
-          <w:rFonts w:ascii="Calibri" w:hAnsi="Calibri"/>
-          <w:sz w:val="22"/>
-          <w:szCs w:val="22"/>
-        </w:rPr>
-        <w:t>eb 2021</w:t>
-        <w:tab/>
-        <w:t>IT Creator SLTS d.o.o.  Position: Android Developer</w:t>
-      </w:r>
-    </w:p>
-    <w:p>
-      <w:pPr>
-        <w:pStyle w:val="Normal"/>
-        <w:ind w:hanging="0"/>
-        <w:rPr>
-          <w:rFonts w:ascii="Calibri" w:hAnsi="Calibri"/>
-          <w:sz w:val="22"/>
-          <w:szCs w:val="22"/>
-        </w:rPr>
-      </w:pPr>
-      <w:r>
-        <w:rPr>
-          <w:rFonts w:ascii="Calibri" w:hAnsi="Calibri"/>
-          <w:sz w:val="22"/>
-          <w:szCs w:val="22"/>
-        </w:rPr>
-        <w:t>Developing layouts of fields and Activities for e-mobility app helping users find charging stations for electric vehicles. Adjustment of app for multilingual and screen compatibility. Application preparation for further front-end development.</w:t>
-      </w:r>
-    </w:p>
-    <w:p>
-      <w:pPr>
-        <w:pStyle w:val="Normal"/>
-        <w:rPr>
-          <w:rFonts w:ascii="Calibri" w:hAnsi="Calibri"/>
-          <w:sz w:val="22"/>
-          <w:szCs w:val="22"/>
-        </w:rPr>
-      </w:pPr>
-      <w:r>
-        <w:rPr>
-          <w:rFonts w:ascii="Calibri" w:hAnsi="Calibri"/>
-          <w:sz w:val="22"/>
-          <w:szCs w:val="22"/>
-        </w:rPr>
-      </w:r>
-    </w:p>
-    <w:p>
-      <w:pPr>
-        <w:pStyle w:val="Normal"/>
-        <w:rPr>
-          <w:rFonts w:ascii="Calibri" w:hAnsi="Calibri"/>
-          <w:b/>
-          <w:b/>
-          <w:sz w:val="22"/>
-          <w:szCs w:val="22"/>
-        </w:rPr>
-      </w:pPr>
-      <w:r>
-        <w:rPr>
-          <w:rFonts w:ascii="Calibri" w:hAnsi="Calibri"/>
-          <w:b/>
-          <w:sz w:val="22"/>
-          <w:szCs w:val="22"/>
-        </w:rPr>
-        <w:t>OTHER PROJECTS</w:t>
-      </w:r>
-    </w:p>
-    <w:p>
-      <w:pPr>
-        <w:pStyle w:val="Normal"/>
-        <w:rPr>
-          <w:rFonts w:ascii="Calibri" w:hAnsi="Calibri"/>
-          <w:b/>
-          <w:b/>
-          <w:sz w:val="22"/>
-          <w:szCs w:val="22"/>
-        </w:rPr>
-      </w:pPr>
-      <w:r>
-        <w:rPr>
-          <w:rFonts w:ascii="Calibri" w:hAnsi="Calibri"/>
-          <w:b/>
-          <w:sz w:val="22"/>
-          <w:szCs w:val="22"/>
-        </w:rPr>
-      </w:r>
-    </w:p>
-    <w:p>
-      <w:pPr>
-        <w:pStyle w:val="Normal"/>
-        <w:rPr>
-          <w:rFonts w:ascii="Calibri" w:hAnsi="Calibri"/>
-          <w:sz w:val="22"/>
-          <w:szCs w:val="22"/>
-        </w:rPr>
-      </w:pPr>
-      <w:r>
-        <w:rPr>
-          <w:rFonts w:ascii="Calibri" w:hAnsi="Calibri"/>
-          <w:sz w:val="22"/>
-          <w:szCs w:val="22"/>
-        </w:rPr>
-        <w:t>School Projects</w:t>
-      </w:r>
-    </w:p>
-    <w:p>
-      <w:pPr>
-        <w:pStyle w:val="Normal"/>
-        <w:numPr>
-          <w:ilvl w:val="0"/>
-          <w:numId w:val="2"/>
-        </w:numPr>
-        <w:rPr>
-          <w:rFonts w:ascii="Calibri" w:hAnsi="Calibri"/>
-          <w:sz w:val="22"/>
-          <w:szCs w:val="22"/>
-        </w:rPr>
-      </w:pPr>
-      <w:r>
-        <w:rPr>
-          <w:rFonts w:ascii="Calibri" w:hAnsi="Calibri"/>
-          <w:sz w:val="22"/>
-          <w:szCs w:val="22"/>
-        </w:rPr>
-        <w:t>Description and application of RFID and NFC technologies in IoT</w:t>
-      </w:r>
-    </w:p>
-    <w:p>
-      <w:pPr>
-        <w:pStyle w:val="Normal"/>
-        <w:numPr>
-          <w:ilvl w:val="0"/>
-          <w:numId w:val="2"/>
-        </w:numPr>
-        <w:rPr>
-          <w:rFonts w:ascii="Calibri" w:hAnsi="Calibri"/>
-          <w:sz w:val="22"/>
-          <w:szCs w:val="22"/>
-        </w:rPr>
-      </w:pPr>
-      <w:r>
-        <w:rPr>
-          <w:rFonts w:ascii="Calibri" w:hAnsi="Calibri"/>
-          <w:sz w:val="22"/>
-          <w:szCs w:val="22"/>
-        </w:rPr>
-        <w:t>Android mobile application for a Travel Agency</w:t>
-      </w:r>
-    </w:p>
-    <w:p>
-      <w:pPr>
-        <w:pStyle w:val="Normal"/>
-        <w:numPr>
-          <w:ilvl w:val="0"/>
-          <w:numId w:val="2"/>
-        </w:numPr>
-        <w:rPr>
-          <w:rFonts w:ascii="Calibri" w:hAnsi="Calibri"/>
-          <w:sz w:val="22"/>
-          <w:szCs w:val="22"/>
-        </w:rPr>
-      </w:pPr>
-      <w:r>
-        <w:rPr>
-          <w:rFonts w:ascii="Calibri" w:hAnsi="Calibri"/>
-          <w:sz w:val="22"/>
-          <w:szCs w:val="22"/>
-        </w:rPr>
-        <w:t>Web application for verifying and signing online petitions</w:t>
-      </w:r>
-    </w:p>
-    <w:p>
-      <w:pPr>
-        <w:pStyle w:val="Normal"/>
-        <w:numPr>
-          <w:ilvl w:val="0"/>
-          <w:numId w:val="2"/>
-        </w:numPr>
-        <w:rPr>
-          <w:rFonts w:ascii="Calibri" w:hAnsi="Calibri"/>
-          <w:sz w:val="22"/>
-          <w:szCs w:val="22"/>
-        </w:rPr>
-      </w:pPr>
-      <w:r>
-        <w:rPr>
-          <w:rFonts w:ascii="Calibri" w:hAnsi="Calibri"/>
-          <w:sz w:val="22"/>
-          <w:szCs w:val="22"/>
-        </w:rPr>
-        <w:t>Facial recognition with Microsoft Azure using Raspberry Pi</w:t>
-      </w:r>
-    </w:p>
-    <w:p>
-      <w:pPr>
-        <w:pStyle w:val="Normal"/>
-        <w:rPr>
-          <w:rFonts w:ascii="Calibri" w:hAnsi="Calibri"/>
-          <w:sz w:val="22"/>
-          <w:szCs w:val="22"/>
-        </w:rPr>
-      </w:pPr>
-      <w:r>
-        <w:rPr>
-          <w:rFonts w:ascii="Calibri" w:hAnsi="Calibri"/>
-          <w:sz w:val="22"/>
-          <w:szCs w:val="22"/>
-        </w:rPr>
-      </w:r>
-    </w:p>
-    <w:p>
-      <w:pPr>
-        <w:pStyle w:val="Normal"/>
-        <w:rPr>
-          <w:rFonts w:ascii="Calibri" w:hAnsi="Calibri"/>
-          <w:sz w:val="22"/>
-          <w:szCs w:val="22"/>
-        </w:rPr>
-      </w:pPr>
-      <w:r>
-        <w:rPr>
-          <w:rFonts w:ascii="Calibri" w:hAnsi="Calibri"/>
-          <w:sz w:val="22"/>
-          <w:szCs w:val="22"/>
-        </w:rPr>
-        <w:t>Individual Projects</w:t>
-      </w:r>
-    </w:p>
-    <w:p>
-      <w:pPr>
-        <w:pStyle w:val="Normal"/>
-        <w:numPr>
-          <w:ilvl w:val="0"/>
-          <w:numId w:val="2"/>
-        </w:numPr>
-        <w:rPr>
-          <w:rFonts w:ascii="Calibri" w:hAnsi="Calibri"/>
-          <w:sz w:val="22"/>
-          <w:szCs w:val="22"/>
-        </w:rPr>
-      </w:pPr>
-      <w:r>
-        <w:rPr>
-          <w:rFonts w:ascii="Calibri" w:hAnsi="Calibri"/>
-          <w:sz w:val="22"/>
-          <w:szCs w:val="22"/>
-        </w:rPr>
-        <w:t>Controlling lights using IR remote control with the Arduino platform</w:t>
-      </w:r>
-    </w:p>
-    <w:p>
-      <w:pPr>
-        <w:pStyle w:val="Normal"/>
-        <w:rPr>
-          <w:rFonts w:ascii="Calibri" w:hAnsi="Calibri"/>
-          <w:b/>
-          <w:b/>
-          <w:sz w:val="22"/>
-          <w:szCs w:val="22"/>
-        </w:rPr>
-      </w:pPr>
-      <w:r>
-        <w:rPr>
-          <w:rFonts w:ascii="Calibri" w:hAnsi="Calibri"/>
-          <w:b/>
-          <w:sz w:val="22"/>
-          <w:szCs w:val="22"/>
-        </w:rPr>
-      </w:r>
-    </w:p>
-    <w:p>
-      <w:pPr>
-        <w:pStyle w:val="Normal"/>
-        <w:rPr>
-          <w:rFonts w:ascii="Calibri" w:hAnsi="Calibri"/>
-          <w:b/>
-          <w:b/>
-          <w:sz w:val="22"/>
-          <w:szCs w:val="22"/>
-        </w:rPr>
-      </w:pPr>
-      <w:r>
-        <w:rPr>
-          <w:rFonts w:ascii="Calibri" w:hAnsi="Calibri"/>
-          <w:b/>
-          <w:sz w:val="22"/>
-          <w:szCs w:val="22"/>
-        </w:rPr>
-        <w:t>SKILLS</w:t>
-      </w:r>
-    </w:p>
-    <w:p>
-      <w:pPr>
-        <w:pStyle w:val="Normal"/>
-        <w:rPr>
-          <w:rFonts w:ascii="Calibri" w:hAnsi="Calibri"/>
-          <w:b/>
-          <w:b/>
-          <w:sz w:val="22"/>
-          <w:szCs w:val="22"/>
-        </w:rPr>
-      </w:pPr>
-      <w:r>
-        <w:rPr>
-          <w:rFonts w:ascii="Calibri" w:hAnsi="Calibri"/>
-          <w:b/>
-          <w:sz w:val="22"/>
-          <w:szCs w:val="22"/>
-        </w:rPr>
-      </w:r>
-    </w:p>
-    <w:p>
-      <w:pPr>
-        <w:pStyle w:val="Normal"/>
-        <w:rPr>
-          <w:rFonts w:ascii="Calibri" w:hAnsi="Calibri" w:cs="Calibri"/>
-          <w:sz w:val="22"/>
-          <w:szCs w:val="22"/>
-        </w:rPr>
-      </w:pPr>
-      <w:r>
-        <w:rPr>
-          <w:rFonts w:cs="Calibri" w:ascii="Calibri" w:hAnsi="Calibri"/>
-          <w:sz w:val="22"/>
-          <w:szCs w:val="22"/>
-        </w:rPr>
-        <w:t xml:space="preserve">Operating Systems: Windows, Linux </w:t>
-      </w:r>
-    </w:p>
-    <w:p>
-      <w:pPr>
-        <w:pStyle w:val="Normal"/>
-        <w:rPr>
-          <w:rFonts w:ascii="Calibri" w:hAnsi="Calibri" w:cs="Calibri"/>
-          <w:sz w:val="22"/>
-          <w:szCs w:val="22"/>
-        </w:rPr>
-      </w:pPr>
-      <w:r>
-        <w:rPr>
-          <w:rFonts w:cs="Calibri" w:ascii="Calibri" w:hAnsi="Calibri"/>
-          <w:sz w:val="22"/>
-          <w:szCs w:val="22"/>
-        </w:rPr>
-        <w:t xml:space="preserve">Programming languages: C/C++, Java, Python, MATLAB, MySQL, PHP, HTML </w:t>
-      </w:r>
-    </w:p>
-    <w:p>
-      <w:pPr>
-        <w:pStyle w:val="Normal"/>
-        <w:rPr>
-          <w:rFonts w:ascii="Calibri" w:hAnsi="Calibri" w:cs="Calibri"/>
-          <w:sz w:val="22"/>
-          <w:szCs w:val="22"/>
-        </w:rPr>
-      </w:pPr>
-      <w:r>
-        <w:rPr>
-          <w:rFonts w:cs="Calibri" w:ascii="Calibri" w:hAnsi="Calibri"/>
-          <w:sz w:val="22"/>
-          <w:szCs w:val="22"/>
-        </w:rPr>
-        <w:t xml:space="preserve">Tools: </w:t>
-      </w:r>
-      <w:r>
-        <w:rPr>
-          <w:rFonts w:cs="Calibri" w:ascii="Calibri" w:hAnsi="Calibri"/>
-          <w:sz w:val="22"/>
-          <w:szCs w:val="22"/>
-          <w:lang w:val="en-GB"/>
-        </w:rPr>
-        <w:t>Visual Studio Code,</w:t>
-      </w:r>
-      <w:r>
-        <w:rPr>
-          <w:rFonts w:cs="Calibri" w:ascii="Calibri" w:hAnsi="Calibri"/>
-          <w:sz w:val="22"/>
-          <w:szCs w:val="22"/>
-        </w:rPr>
-        <w:t xml:space="preserve"> </w:t>
-      </w:r>
-      <w:r>
-        <w:rPr>
-          <w:rFonts w:cs="Calibri" w:ascii="Calibri" w:hAnsi="Calibri"/>
-          <w:sz w:val="22"/>
-          <w:szCs w:val="22"/>
-          <w:lang w:val="en-GB"/>
-        </w:rPr>
-        <w:t>GNU Octave, Microsoft Azure, Cisco Packet Tracer, PL-App.</w:t>
-      </w:r>
-    </w:p>
-    <w:p>
-      <w:pPr>
-        <w:pStyle w:val="Normal"/>
-        <w:rPr>
-          <w:rFonts w:ascii="Calibri" w:hAnsi="Calibri"/>
-          <w:sz w:val="22"/>
-          <w:szCs w:val="22"/>
-        </w:rPr>
-      </w:pPr>
-      <w:r>
-        <w:rPr>
-          <w:rFonts w:cs="Calibri" w:ascii="Calibri" w:hAnsi="Calibri"/>
-          <w:sz w:val="22"/>
-          <w:szCs w:val="22"/>
-        </w:rPr>
-        <w:t>Other computer skills: LaTeX, Git, MS Office</w:t>
+          <w:sz w:val="22"/>
+          <w:szCs w:val="22"/>
+        </w:rPr>
+        <w:t>OTHER EDUCATION</w:t>
       </w:r>
     </w:p>
     <w:p>
@@ -1268,56 +737,18 @@
         <w:jc w:val="both"/>
         <w:rPr>
           <w:rFonts w:ascii="Calibri" w:hAnsi="Calibri"/>
-          <w:b/>
-          <w:b/>
-          <w:sz w:val="22"/>
-          <w:szCs w:val="22"/>
-        </w:rPr>
-      </w:pPr>
-      <w:r>
-        <w:rPr>
-          <w:rFonts w:ascii="Calibri" w:hAnsi="Calibri"/>
-          <w:b/>
-          <w:sz w:val="22"/>
-          <w:szCs w:val="22"/>
-        </w:rPr>
-      </w:r>
-    </w:p>
-    <w:p>
-      <w:pPr>
-        <w:pStyle w:val="Normal"/>
-        <w:jc w:val="both"/>
-        <w:rPr>
-          <w:rFonts w:ascii="Calibri" w:hAnsi="Calibri"/>
-          <w:b/>
-          <w:b/>
-          <w:sz w:val="22"/>
-          <w:szCs w:val="22"/>
-        </w:rPr>
-      </w:pPr>
-      <w:r>
-        <w:rPr>
-          <w:rFonts w:ascii="Calibri" w:hAnsi="Calibri"/>
-          <w:b/>
-          <w:sz w:val="22"/>
-          <w:szCs w:val="22"/>
-        </w:rPr>
-        <w:t>OTHER EDUCATION</w:t>
-      </w:r>
-    </w:p>
-    <w:p>
-      <w:pPr>
-        <w:pStyle w:val="Normal"/>
-        <w:jc w:val="both"/>
-        <w:rPr>
-          <w:rFonts w:ascii="Calibri" w:hAnsi="Calibri"/>
-          <w:sz w:val="22"/>
-          <w:szCs w:val="22"/>
-        </w:rPr>
-      </w:pPr>
-      <w:r>
-        <w:rPr>
-          <w:rFonts w:ascii="Calibri" w:hAnsi="Calibri"/>
+          <w:b w:val="false"/>
+          <w:b w:val="false"/>
+          <w:bCs w:val="false"/>
+          <w:sz w:val="22"/>
+          <w:szCs w:val="22"/>
+        </w:rPr>
+      </w:pPr>
+      <w:r>
+        <w:rPr>
+          <w:rFonts w:ascii="Calibri" w:hAnsi="Calibri"/>
+          <w:b w:val="false"/>
+          <w:bCs w:val="false"/>
           <w:sz w:val="22"/>
           <w:szCs w:val="22"/>
         </w:rPr>
@@ -1331,25 +762,24 @@
           <w:numId w:val="2"/>
         </w:numPr>
         <w:jc w:val="both"/>
-        <w:rPr>
-          <w:rFonts w:ascii="Calibri" w:hAnsi="Calibri"/>
+        <w:rPr/>
+      </w:pPr>
+      <w:r>
+        <w:rPr>
+          <w:rFonts w:ascii="Calibri" w:hAnsi="Calibri"/>
+          <w:b w:val="false"/>
+          <w:bCs w:val="false"/>
           <w:sz w:val="22"/>
           <w:szCs w:val="22"/>
           <w:lang w:val="en-GB"/>
         </w:rPr>
-      </w:pPr>
-      <w:r>
-        <w:rPr>
-          <w:rFonts w:ascii="Calibri" w:hAnsi="Calibri"/>
-          <w:sz w:val="22"/>
-          <w:szCs w:val="22"/>
-          <w:lang w:val="en-GB"/>
-        </w:rPr>
         <w:t>Erasmus+ BENEFIT project: Cisco summer school</w:t>
       </w:r>
       <w:r>
         <w:rPr>
           <w:rFonts w:ascii="Calibri" w:hAnsi="Calibri"/>
+          <w:b w:val="false"/>
+          <w:bCs w:val="false"/>
           <w:sz w:val="22"/>
           <w:szCs w:val="22"/>
           <w:lang w:val="sr-Latn-RS"/>
@@ -1359,6 +789,8 @@
       <w:r>
         <w:rPr>
           <w:rFonts w:ascii="Calibri" w:hAnsi="Calibri"/>
+          <w:b w:val="false"/>
+          <w:bCs w:val="false"/>
           <w:sz w:val="22"/>
           <w:szCs w:val="22"/>
           <w:lang w:val="en-GB"/>
@@ -1374,28 +806,171 @@
           <w:numId w:val="2"/>
         </w:numPr>
         <w:jc w:val="both"/>
+        <w:rPr/>
+      </w:pPr>
+      <w:r>
+        <w:rPr>
+          <w:rFonts w:ascii="Calibri" w:hAnsi="Calibri"/>
+          <w:b w:val="false"/>
+          <w:bCs w:val="false"/>
+          <w:sz w:val="22"/>
+          <w:szCs w:val="22"/>
+          <w:lang w:val="en"/>
+        </w:rPr>
+        <w:t>Attended international telecommunications forum</w:t>
+      </w:r>
+      <w:r>
+        <w:rPr>
+          <w:rFonts w:ascii="Calibri" w:hAnsi="Calibri"/>
+          <w:b w:val="false"/>
+          <w:bCs w:val="false"/>
+          <w:sz w:val="22"/>
+          <w:szCs w:val="22"/>
+        </w:rPr>
+        <w:t xml:space="preserve"> </w:t>
+      </w:r>
+      <w:r>
+        <w:rPr>
+          <w:rFonts w:ascii="Calibri" w:hAnsi="Calibri"/>
+          <w:b w:val="false"/>
+          <w:bCs w:val="false"/>
+          <w:sz w:val="22"/>
+          <w:szCs w:val="22"/>
+          <w:lang w:val="en-GB"/>
+        </w:rPr>
+        <w:t xml:space="preserve">TELFOR (2018. </w:t>
+      </w:r>
+      <w:r>
+        <w:rPr>
+          <w:rFonts w:eastAsia="Times New Roman" w:cs="Times New Roman" w:ascii="Calibri" w:hAnsi="Calibri"/>
+          <w:b w:val="false"/>
+          <w:bCs w:val="false"/>
+          <w:color w:val="auto"/>
+          <w:kern w:val="0"/>
+          <w:sz w:val="22"/>
+          <w:szCs w:val="22"/>
+          <w:lang w:val="en-GB" w:eastAsia="en-US" w:bidi="ar-SA"/>
+        </w:rPr>
+        <w:t>- 2021.</w:t>
+      </w:r>
+      <w:r>
+        <w:rPr>
+          <w:rFonts w:ascii="Calibri" w:hAnsi="Calibri"/>
+          <w:b w:val="false"/>
+          <w:bCs w:val="false"/>
+          <w:sz w:val="22"/>
+          <w:szCs w:val="22"/>
+          <w:lang w:val="en-GB"/>
+        </w:rPr>
+        <w:t>) in Belgrade, Serbia</w:t>
+      </w:r>
+    </w:p>
+    <w:p>
+      <w:pPr>
+        <w:pStyle w:val="Normal"/>
+        <w:jc w:val="both"/>
+        <w:rPr>
+          <w:rFonts w:ascii="Calibri" w:hAnsi="Calibri"/>
+          <w:sz w:val="22"/>
+          <w:szCs w:val="22"/>
+        </w:rPr>
+      </w:pPr>
+      <w:r>
+        <w:rPr>
+          <w:rFonts w:ascii="Calibri" w:hAnsi="Calibri"/>
+          <w:sz w:val="22"/>
+          <w:szCs w:val="22"/>
+        </w:rPr>
+      </w:r>
+    </w:p>
+    <w:p>
+      <w:pPr>
+        <w:pStyle w:val="Normal"/>
+        <w:rPr/>
+      </w:pPr>
+      <w:r>
+        <w:rPr>
+          <w:rFonts w:ascii="Calibri" w:hAnsi="Calibri"/>
+          <w:b/>
+          <w:sz w:val="22"/>
+          <w:szCs w:val="22"/>
+        </w:rPr>
+        <w:t>SKILLS</w:t>
+      </w:r>
+    </w:p>
+    <w:p>
+      <w:pPr>
+        <w:pStyle w:val="Normal"/>
         <w:rPr>
           <w:rFonts w:ascii="Calibri" w:hAnsi="Calibri"/>
           <w:b/>
           <w:b/>
-          <w:bCs/>
+          <w:sz w:val="22"/>
+          <w:szCs w:val="22"/>
+        </w:rPr>
+      </w:pPr>
+      <w:r>
+        <w:rPr>
+          <w:rFonts w:ascii="Calibri" w:hAnsi="Calibri"/>
+          <w:b/>
+          <w:sz w:val="22"/>
+          <w:szCs w:val="22"/>
+        </w:rPr>
+      </w:r>
+    </w:p>
+    <w:p>
+      <w:pPr>
+        <w:pStyle w:val="Normal"/>
+        <w:rPr/>
+      </w:pPr>
+      <w:r>
+        <w:rPr>
+          <w:rFonts w:cs="Calibri" w:ascii="Calibri" w:hAnsi="Calibri"/>
+          <w:sz w:val="22"/>
+          <w:szCs w:val="22"/>
+        </w:rPr>
+        <w:t xml:space="preserve">Operating Systems: Windows, Linux </w:t>
+      </w:r>
+    </w:p>
+    <w:p>
+      <w:pPr>
+        <w:pStyle w:val="Normal"/>
+        <w:rPr/>
+      </w:pPr>
+      <w:r>
+        <w:rPr>
+          <w:rFonts w:cs="Calibri" w:ascii="Calibri" w:hAnsi="Calibri"/>
+          <w:sz w:val="22"/>
+          <w:szCs w:val="22"/>
+        </w:rPr>
+        <w:t xml:space="preserve">Programming languages: C/C++, Java, Python, SQL, PHP, HTML, JavaScript </w:t>
+      </w:r>
+    </w:p>
+    <w:p>
+      <w:pPr>
+        <w:pStyle w:val="Normal"/>
+        <w:rPr/>
+      </w:pPr>
+      <w:r>
+        <w:rPr>
+          <w:rFonts w:cs="Calibri" w:ascii="Calibri" w:hAnsi="Calibri"/>
+          <w:sz w:val="22"/>
+          <w:szCs w:val="22"/>
+        </w:rPr>
+        <w:t xml:space="preserve">Tools: </w:t>
+      </w:r>
+      <w:r>
+        <w:rPr>
+          <w:rFonts w:cs="Calibri" w:ascii="Calibri" w:hAnsi="Calibri"/>
           <w:sz w:val="22"/>
           <w:szCs w:val="22"/>
           <w:lang w:val="en-GB"/>
         </w:rPr>
-      </w:pPr>
-      <w:r>
-        <w:rPr>
-          <w:rFonts w:ascii="Calibri" w:hAnsi="Calibri"/>
-          <w:sz w:val="22"/>
-          <w:szCs w:val="22"/>
-          <w:lang w:val="en"/>
-        </w:rPr>
-        <w:t>Attended international telecommunication forum</w:t>
-      </w:r>
-      <w:r>
-        <w:rPr>
-          <w:rFonts w:ascii="Calibri" w:hAnsi="Calibri"/>
+        <w:t>Visual Studio Code,</w:t>
+      </w:r>
+      <w:r>
+        <w:rPr>
+          <w:rFonts w:cs="Calibri" w:ascii="Calibri" w:hAnsi="Calibri"/>
           <w:sz w:val="22"/>
           <w:szCs w:val="22"/>
         </w:rPr>
@@ -1403,17 +978,56 @@
       </w:r>
       <w:r>
         <w:rPr>
-          <w:rFonts w:ascii="Calibri" w:hAnsi="Calibri"/>
+          <w:rFonts w:cs="Calibri" w:ascii="Calibri" w:hAnsi="Calibri"/>
           <w:sz w:val="22"/>
           <w:szCs w:val="22"/>
           <w:lang w:val="en-GB"/>
         </w:rPr>
-        <w:t>TELFOR (2018. i 2019.) in Belgrade, Serbia</w:t>
-      </w:r>
-    </w:p>
-    <w:p>
-      <w:pPr>
-        <w:pStyle w:val="Normal"/>
+        <w:t xml:space="preserve">GNU Octave, Matlab, NetBeans, Postman, Android Studio, MySQL, Microsoft Azure, Cisco Packet Tracer, </w:t>
+      </w:r>
+      <w:r>
+        <w:rPr>
+          <w:rFonts w:eastAsia="Times New Roman" w:cs="Calibri" w:ascii="Calibri" w:hAnsi="Calibri"/>
+          <w:color w:val="auto"/>
+          <w:kern w:val="0"/>
+          <w:sz w:val="22"/>
+          <w:szCs w:val="22"/>
+          <w:lang w:val="en-GB" w:eastAsia="en-US" w:bidi="ar-SA"/>
+        </w:rPr>
+        <w:t>R</w:t>
+      </w:r>
+      <w:r>
+        <w:rPr>
+          <w:rFonts w:cs="Calibri" w:ascii="Calibri" w:hAnsi="Calibri"/>
+          <w:sz w:val="22"/>
+          <w:szCs w:val="22"/>
+          <w:lang w:val="en-GB"/>
+        </w:rPr>
+        <w:t>aspberry Pi</w:t>
+      </w:r>
+    </w:p>
+    <w:p>
+      <w:pPr>
+        <w:pStyle w:val="Normal"/>
+        <w:rPr/>
+      </w:pPr>
+      <w:r>
+        <w:rPr>
+          <w:rFonts w:cs="Calibri" w:ascii="Calibri" w:hAnsi="Calibri"/>
+          <w:sz w:val="22"/>
+          <w:szCs w:val="22"/>
+        </w:rPr>
+        <w:t>Other computer skills: LaTeX, Git, MS Office</w:t>
+      </w:r>
+    </w:p>
+    <w:p>
+      <w:pPr>
+        <w:pStyle w:val="Normal"/>
+        <w:numPr>
+          <w:ilvl w:val="0"/>
+          <w:numId w:val="0"/>
+        </w:numPr>
+        <w:ind w:left="0" w:hanging="0"/>
         <w:jc w:val="both"/>
         <w:rPr>
           <w:rFonts w:ascii="Calibri" w:hAnsi="Calibri"/>
@@ -1432,60 +1046,93 @@
     <w:p>
       <w:pPr>
         <w:pStyle w:val="Normal"/>
+        <w:numPr>
+          <w:ilvl w:val="0"/>
+          <w:numId w:val="0"/>
+        </w:numPr>
+        <w:ind w:left="0" w:hanging="0"/>
         <w:jc w:val="both"/>
         <w:rPr>
           <w:rFonts w:ascii="Calibri" w:hAnsi="Calibri"/>
+          <w:sz w:val="22"/>
+          <w:szCs w:val="22"/>
+        </w:rPr>
+      </w:pPr>
+      <w:r>
+        <w:rPr>
+          <w:rFonts w:ascii="Calibri" w:hAnsi="Calibri"/>
+          <w:sz w:val="22"/>
+          <w:szCs w:val="22"/>
+        </w:rPr>
+      </w:r>
+    </w:p>
+    <w:p>
+      <w:pPr>
+        <w:pStyle w:val="Normal"/>
+        <w:numPr>
+          <w:ilvl w:val="0"/>
+          <w:numId w:val="0"/>
+        </w:numPr>
+        <w:ind w:left="0" w:hanging="0"/>
+        <w:jc w:val="both"/>
+        <w:rPr>
+          <w:rFonts w:ascii="Calibri" w:hAnsi="Calibri"/>
+          <w:sz w:val="22"/>
+          <w:szCs w:val="22"/>
+        </w:rPr>
+      </w:pPr>
+      <w:r>
+        <w:rPr>
+          <w:rFonts w:ascii="Calibri" w:hAnsi="Calibri"/>
+          <w:sz w:val="22"/>
+          <w:szCs w:val="22"/>
+        </w:rPr>
+      </w:r>
+    </w:p>
+    <w:p>
+      <w:pPr>
+        <w:pStyle w:val="Normal"/>
+        <w:jc w:val="both"/>
+        <w:rPr/>
+      </w:pPr>
+      <w:r>
+        <w:rPr>
+          <w:rFonts w:eastAsia="Times New Roman" w:cs="Times New Roman" w:ascii="Calibri" w:hAnsi="Calibri"/>
+          <w:b/>
+          <w:color w:val="auto"/>
+          <w:kern w:val="0"/>
+          <w:sz w:val="22"/>
+          <w:szCs w:val="22"/>
+          <w:lang w:val="en-US" w:eastAsia="en-US" w:bidi="ar-SA"/>
+        </w:rPr>
+        <w:t>LANGUAGES</w:t>
+      </w:r>
+    </w:p>
+    <w:p>
+      <w:pPr>
+        <w:pStyle w:val="Normal"/>
+        <w:jc w:val="both"/>
+        <w:rPr>
+          <w:rFonts w:ascii="Calibri" w:hAnsi="Calibri" w:eastAsia="Times New Roman" w:cs="Times New Roman"/>
           <w:b/>
           <w:b/>
-          <w:sz w:val="22"/>
-          <w:szCs w:val="22"/>
-        </w:rPr>
-      </w:pPr>
-      <w:r>
-        <w:rPr>
-          <w:rFonts w:ascii="Calibri" w:hAnsi="Calibri"/>
+          <w:color w:val="auto"/>
+          <w:kern w:val="0"/>
+          <w:sz w:val="22"/>
+          <w:szCs w:val="22"/>
+          <w:lang w:val="en-US" w:eastAsia="en-US" w:bidi="ar-SA"/>
+        </w:rPr>
+      </w:pPr>
+      <w:r>
+        <w:rPr>
+          <w:rFonts w:eastAsia="Times New Roman" w:cs="Times New Roman" w:ascii="Calibri" w:hAnsi="Calibri"/>
           <w:b/>
-          <w:sz w:val="22"/>
-          <w:szCs w:val="22"/>
-        </w:rPr>
-        <w:t>OTHER</w:t>
-      </w:r>
-    </w:p>
-    <w:p>
-      <w:pPr>
-        <w:pStyle w:val="Normal"/>
-        <w:jc w:val="both"/>
-        <w:rPr>
-          <w:rFonts w:ascii="Calibri" w:hAnsi="Calibri"/>
-          <w:sz w:val="22"/>
-          <w:szCs w:val="22"/>
-        </w:rPr>
-      </w:pPr>
-      <w:r>
-        <w:rPr>
-          <w:rFonts w:ascii="Calibri" w:hAnsi="Calibri"/>
-          <w:sz w:val="22"/>
-          <w:szCs w:val="22"/>
-        </w:rPr>
-      </w:r>
-    </w:p>
-    <w:p>
-      <w:pPr>
-        <w:pStyle w:val="Normal"/>
-        <w:jc w:val="both"/>
-        <w:rPr>
-          <w:rFonts w:ascii="Calibri" w:hAnsi="Calibri"/>
-          <w:sz w:val="22"/>
-          <w:szCs w:val="22"/>
-        </w:rPr>
-      </w:pPr>
-      <w:r>
-        <w:rPr>
-          <w:rFonts w:ascii="Calibri" w:hAnsi="Calibri"/>
-          <w:sz w:val="22"/>
-          <w:szCs w:val="22"/>
-        </w:rPr>
-        <w:t xml:space="preserve">Driving license </w:t>
+          <w:color w:val="auto"/>
+          <w:kern w:val="0"/>
+          <w:sz w:val="22"/>
+          <w:szCs w:val="22"/>
+          <w:lang w:val="en-US" w:eastAsia="en-US" w:bidi="ar-SA"/>
+        </w:rPr>
       </w:r>
     </w:p>
     <w:p>
@@ -1496,11 +1143,569 @@
           <w:numId w:val="2"/>
         </w:numPr>
         <w:jc w:val="both"/>
-        <w:rPr>
-          <w:rFonts w:ascii="Calibri" w:hAnsi="Calibri"/>
-          <w:sz w:val="22"/>
-          <w:szCs w:val="22"/>
-        </w:rPr>
+        <w:rPr/>
+      </w:pPr>
+      <w:r>
+        <w:rPr>
+          <w:rFonts w:ascii="Calibri" w:hAnsi="Calibri"/>
+          <w:sz w:val="22"/>
+          <w:szCs w:val="22"/>
+        </w:rPr>
+        <w:t>Serbian, native</w:t>
+      </w:r>
+    </w:p>
+    <w:p>
+      <w:pPr>
+        <w:pStyle w:val="Normal"/>
+        <w:numPr>
+          <w:ilvl w:val="0"/>
+          <w:numId w:val="2"/>
+        </w:numPr>
+        <w:jc w:val="both"/>
+        <w:rPr/>
+      </w:pPr>
+      <w:r>
+        <w:rPr>
+          <w:rFonts w:ascii="Calibri" w:hAnsi="Calibri"/>
+          <w:b w:val="false"/>
+          <w:bCs w:val="false"/>
+          <w:sz w:val="22"/>
+          <w:szCs w:val="22"/>
+        </w:rPr>
+        <w:t>English, full professional proficiency</w:t>
+      </w:r>
+    </w:p>
+    <w:p>
+      <w:pPr>
+        <w:pStyle w:val="Normal"/>
+        <w:jc w:val="both"/>
+        <w:rPr>
+          <w:rFonts w:ascii="Calibri" w:hAnsi="Calibri"/>
+          <w:b w:val="false"/>
+          <w:b w:val="false"/>
+          <w:bCs w:val="false"/>
+          <w:sz w:val="22"/>
+          <w:szCs w:val="22"/>
+        </w:rPr>
+      </w:pPr>
+      <w:r>
+        <w:rPr>
+          <w:rFonts w:ascii="Calibri" w:hAnsi="Calibri"/>
+          <w:b w:val="false"/>
+          <w:bCs w:val="false"/>
+          <w:sz w:val="22"/>
+          <w:szCs w:val="22"/>
+        </w:rPr>
+      </w:r>
+    </w:p>
+    <w:p>
+      <w:pPr>
+        <w:pStyle w:val="Normal"/>
+        <w:rPr/>
+      </w:pPr>
+      <w:r>
+        <w:rPr>
+          <w:rFonts w:ascii="Calibri" w:hAnsi="Calibri"/>
+          <w:b/>
+          <w:sz w:val="22"/>
+          <w:szCs w:val="22"/>
+        </w:rPr>
+        <w:t>EMPLOYMENT EXPERIENCE</w:t>
+      </w:r>
+    </w:p>
+    <w:p>
+      <w:pPr>
+        <w:pStyle w:val="Normal"/>
+        <w:rPr>
+          <w:rFonts w:ascii="Calibri" w:hAnsi="Calibri"/>
+          <w:b/>
+          <w:b/>
+          <w:sz w:val="22"/>
+          <w:szCs w:val="22"/>
+        </w:rPr>
+      </w:pPr>
+      <w:r>
+        <w:rPr>
+          <w:rFonts w:ascii="Calibri" w:hAnsi="Calibri"/>
+          <w:b/>
+          <w:sz w:val="22"/>
+          <w:szCs w:val="22"/>
+        </w:rPr>
+      </w:r>
+    </w:p>
+    <w:p>
+      <w:pPr>
+        <w:pStyle w:val="Normal"/>
+        <w:rPr/>
+      </w:pPr>
+      <w:r>
+        <w:rPr>
+          <w:rFonts w:ascii="Calibri" w:hAnsi="Calibri"/>
+          <w:sz w:val="22"/>
+          <w:szCs w:val="22"/>
+        </w:rPr>
+        <w:t xml:space="preserve">Jan – </w:t>
+      </w:r>
+      <w:r>
+        <w:rPr>
+          <w:rFonts w:ascii="Calibri" w:hAnsi="Calibri"/>
+          <w:sz w:val="22"/>
+          <w:szCs w:val="22"/>
+          <w:lang w:val="en-US" w:eastAsia="en-US"/>
+        </w:rPr>
+        <w:t>F</w:t>
+      </w:r>
+      <w:r>
+        <w:rPr>
+          <w:rFonts w:ascii="Calibri" w:hAnsi="Calibri"/>
+          <w:sz w:val="22"/>
+          <w:szCs w:val="22"/>
+        </w:rPr>
+        <w:t>eb 2021</w:t>
+        <w:tab/>
+        <w:t>IT Creator SLTS d.o.o.  Position: Android Developer</w:t>
+      </w:r>
+    </w:p>
+    <w:p>
+      <w:pPr>
+        <w:pStyle w:val="Normal"/>
+        <w:ind w:hanging="0"/>
+        <w:rPr/>
+      </w:pPr>
+      <w:r>
+        <w:rPr>
+          <w:rFonts w:ascii="Calibri" w:hAnsi="Calibri"/>
+          <w:sz w:val="22"/>
+          <w:szCs w:val="22"/>
+        </w:rPr>
+        <w:t>Developing layouts of fields and Activities for e-mobility app helping users find charging stations for electric vehicles. Adjustment of app for multilingual and screen compatibility. Application preparation for further front-end development.</w:t>
+      </w:r>
+    </w:p>
+    <w:p>
+      <w:pPr>
+        <w:pStyle w:val="Normal"/>
+        <w:rPr>
+          <w:rFonts w:ascii="Calibri" w:hAnsi="Calibri"/>
+          <w:sz w:val="22"/>
+          <w:szCs w:val="22"/>
+        </w:rPr>
+      </w:pPr>
+      <w:r>
+        <w:rPr>
+          <w:rFonts w:ascii="Calibri" w:hAnsi="Calibri"/>
+          <w:sz w:val="22"/>
+          <w:szCs w:val="22"/>
+        </w:rPr>
+      </w:r>
+    </w:p>
+    <w:p>
+      <w:pPr>
+        <w:pStyle w:val="Normal"/>
+        <w:rPr/>
+      </w:pPr>
+      <w:r>
+        <w:rPr>
+          <w:rFonts w:ascii="Calibri" w:hAnsi="Calibri"/>
+          <w:b/>
+          <w:sz w:val="22"/>
+          <w:szCs w:val="22"/>
+        </w:rPr>
+        <w:t>OTHER PROJECTS</w:t>
+      </w:r>
+    </w:p>
+    <w:p>
+      <w:pPr>
+        <w:pStyle w:val="Normal"/>
+        <w:rPr>
+          <w:rFonts w:ascii="Calibri" w:hAnsi="Calibri"/>
+          <w:b/>
+          <w:b/>
+          <w:sz w:val="22"/>
+          <w:szCs w:val="22"/>
+        </w:rPr>
+      </w:pPr>
+      <w:r>
+        <w:rPr>
+          <w:rFonts w:ascii="Calibri" w:hAnsi="Calibri"/>
+          <w:b/>
+          <w:sz w:val="22"/>
+          <w:szCs w:val="22"/>
+        </w:rPr>
+      </w:r>
+    </w:p>
+    <w:p>
+      <w:pPr>
+        <w:pStyle w:val="Normal"/>
+        <w:rPr/>
+      </w:pPr>
+      <w:r>
+        <w:rPr>
+          <w:rFonts w:ascii="Calibri" w:hAnsi="Calibri"/>
+          <w:sz w:val="22"/>
+          <w:szCs w:val="22"/>
+        </w:rPr>
+        <w:t>School Projects</w:t>
+      </w:r>
+    </w:p>
+    <w:p>
+      <w:pPr>
+        <w:pStyle w:val="Normal"/>
+        <w:numPr>
+          <w:ilvl w:val="0"/>
+          <w:numId w:val="2"/>
+        </w:numPr>
+        <w:rPr/>
+      </w:pPr>
+      <w:r>
+        <w:rPr>
+          <w:rFonts w:ascii="Calibri" w:hAnsi="Calibri"/>
+          <w:sz w:val="22"/>
+          <w:szCs w:val="22"/>
+        </w:rPr>
+        <w:t>Description and application of RFID and NFC technologies in IoT</w:t>
+      </w:r>
+    </w:p>
+    <w:p>
+      <w:pPr>
+        <w:pStyle w:val="Normal"/>
+        <w:numPr>
+          <w:ilvl w:val="0"/>
+          <w:numId w:val="2"/>
+        </w:numPr>
+        <w:rPr/>
+      </w:pPr>
+      <w:r>
+        <w:rPr>
+          <w:rFonts w:ascii="Calibri" w:hAnsi="Calibri"/>
+          <w:sz w:val="22"/>
+          <w:szCs w:val="22"/>
+        </w:rPr>
+        <w:t>Android mobile application for a Travel Agency</w:t>
+        <w:br/>
+        <w:t>Available at:</w:t>
+      </w:r>
+    </w:p>
+    <w:p>
+      <w:pPr>
+        <w:pStyle w:val="Normal"/>
+        <w:numPr>
+          <w:ilvl w:val="1"/>
+          <w:numId w:val="2"/>
+        </w:numPr>
+        <w:rPr/>
+      </w:pPr>
+      <w:r>
+        <w:rPr>
+          <w:rStyle w:val="InternetLink"/>
+          <w:rFonts w:ascii="Calibri" w:hAnsi="Calibri"/>
+          <w:sz w:val="22"/>
+          <w:szCs w:val="22"/>
+        </w:rPr>
+        <w:t>https://github.com/StokicDusan/TravelAgecyService</w:t>
+      </w:r>
+    </w:p>
+    <w:p>
+      <w:pPr>
+        <w:pStyle w:val="Normal"/>
+        <w:numPr>
+          <w:ilvl w:val="1"/>
+          <w:numId w:val="2"/>
+        </w:numPr>
+        <w:rPr/>
+      </w:pPr>
+      <w:hyperlink r:id="rId8">
+        <w:r>
+          <w:rPr>
+            <w:rStyle w:val="InternetLink"/>
+            <w:rFonts w:ascii="Calibri" w:hAnsi="Calibri"/>
+            <w:sz w:val="24"/>
+            <w:szCs w:val="24"/>
+          </w:rPr>
+          <w:t>https://github.com/StokicDusan/TravelAgencyClient</w:t>
+        </w:r>
+      </w:hyperlink>
+    </w:p>
+    <w:p>
+      <w:pPr>
+        <w:pStyle w:val="Normal"/>
+        <w:numPr>
+          <w:ilvl w:val="0"/>
+          <w:numId w:val="2"/>
+        </w:numPr>
+        <w:rPr>
+          <w:sz w:val="22"/>
+          <w:szCs w:val="22"/>
+        </w:rPr>
+      </w:pPr>
+      <w:r>
+        <w:rPr>
+          <w:rFonts w:ascii="Calibri" w:hAnsi="Calibri"/>
+          <w:sz w:val="22"/>
+          <w:szCs w:val="22"/>
+        </w:rPr>
+        <w:t>Simulation models observing the registration procedure in IEEE 802.3av networks</w:t>
+        <w:br/>
+      </w:r>
+      <w:r>
+        <w:rPr>
+          <w:rFonts w:ascii="Calibri" w:hAnsi="Calibri"/>
+          <w:sz w:val="22"/>
+          <w:szCs w:val="22"/>
+        </w:rPr>
+        <w:t>Available at:</w:t>
+      </w:r>
+    </w:p>
+    <w:p>
+      <w:pPr>
+        <w:pStyle w:val="Normal"/>
+        <w:numPr>
+          <w:ilvl w:val="1"/>
+          <w:numId w:val="2"/>
+        </w:numPr>
+        <w:rPr/>
+      </w:pPr>
+      <w:hyperlink r:id="rId9">
+        <w:r>
+          <w:rPr>
+            <w:rStyle w:val="InternetLink"/>
+            <w:rFonts w:ascii="Calibri" w:hAnsi="Calibri"/>
+            <w:sz w:val="22"/>
+            <w:szCs w:val="22"/>
+          </w:rPr>
+          <w:t>https://github.com/StokicDusan/IEEE-802.3av</w:t>
+        </w:r>
+      </w:hyperlink>
+    </w:p>
+    <w:p>
+      <w:pPr>
+        <w:pStyle w:val="Normal"/>
+        <w:numPr>
+          <w:ilvl w:val="0"/>
+          <w:numId w:val="2"/>
+        </w:numPr>
+        <w:rPr/>
+      </w:pPr>
+      <w:r>
+        <w:rPr>
+          <w:rFonts w:ascii="Calibri" w:hAnsi="Calibri"/>
+          <w:sz w:val="22"/>
+          <w:szCs w:val="22"/>
+        </w:rPr>
+        <w:t>Web application for verifying and signing online petitions</w:t>
+      </w:r>
+    </w:p>
+    <w:p>
+      <w:pPr>
+        <w:pStyle w:val="Normal"/>
+        <w:numPr>
+          <w:ilvl w:val="0"/>
+          <w:numId w:val="2"/>
+        </w:numPr>
+        <w:rPr/>
+      </w:pPr>
+      <w:r>
+        <w:rPr>
+          <w:rFonts w:ascii="Calibri" w:hAnsi="Calibri"/>
+          <w:sz w:val="22"/>
+          <w:szCs w:val="22"/>
+        </w:rPr>
+        <w:t>Facial recognition with Microsoft Azure using Raspberry Pi</w:t>
+      </w:r>
+    </w:p>
+    <w:p>
+      <w:pPr>
+        <w:pStyle w:val="Normal"/>
+        <w:rPr>
+          <w:rFonts w:ascii="Calibri" w:hAnsi="Calibri"/>
+          <w:sz w:val="22"/>
+          <w:szCs w:val="22"/>
+        </w:rPr>
+      </w:pPr>
+      <w:r>
+        <w:rPr>
+          <w:rFonts w:ascii="Calibri" w:hAnsi="Calibri"/>
+          <w:sz w:val="22"/>
+          <w:szCs w:val="22"/>
+        </w:rPr>
+      </w:r>
+    </w:p>
+    <w:p>
+      <w:pPr>
+        <w:pStyle w:val="Normal"/>
+        <w:rPr/>
+      </w:pPr>
+      <w:r>
+        <w:rPr>
+          <w:rFonts w:ascii="Calibri" w:hAnsi="Calibri"/>
+          <w:sz w:val="22"/>
+          <w:szCs w:val="22"/>
+        </w:rPr>
+        <w:t>Individual Projects</w:t>
+      </w:r>
+    </w:p>
+    <w:p>
+      <w:pPr>
+        <w:pStyle w:val="Normal"/>
+        <w:numPr>
+          <w:ilvl w:val="0"/>
+          <w:numId w:val="2"/>
+        </w:numPr>
+        <w:rPr/>
+      </w:pPr>
+      <w:r>
+        <w:rPr>
+          <w:rFonts w:ascii="Calibri" w:hAnsi="Calibri"/>
+          <w:sz w:val="22"/>
+          <w:szCs w:val="22"/>
+        </w:rPr>
+        <w:t>Controlling lights using IR remote control with the Arduino platform</w:t>
+      </w:r>
+    </w:p>
+    <w:p>
+      <w:pPr>
+        <w:pStyle w:val="Normal"/>
+        <w:numPr>
+          <w:ilvl w:val="0"/>
+          <w:numId w:val="2"/>
+        </w:numPr>
+        <w:rPr/>
+      </w:pPr>
+      <w:r>
+        <w:rPr>
+          <w:rFonts w:ascii="Calibri" w:hAnsi="Calibri"/>
+          <w:sz w:val="22"/>
+          <w:szCs w:val="22"/>
+        </w:rPr>
+        <w:t xml:space="preserve">GNU Octave SIR model simulation for Spread of Disease </w:t>
+        <w:br/>
+      </w:r>
+      <w:r>
+        <w:rPr>
+          <w:rFonts w:ascii="Calibri" w:hAnsi="Calibri"/>
+          <w:sz w:val="22"/>
+          <w:szCs w:val="22"/>
+        </w:rPr>
+        <w:t>Available at:</w:t>
+      </w:r>
+    </w:p>
+    <w:p>
+      <w:pPr>
+        <w:pStyle w:val="Normal"/>
+        <w:numPr>
+          <w:ilvl w:val="1"/>
+          <w:numId w:val="2"/>
+        </w:numPr>
+        <w:rPr/>
+      </w:pPr>
+      <w:hyperlink r:id="rId11">
+        <w:r>
+          <w:rPr>
+            <w:rStyle w:val="InternetLink"/>
+            <w:rFonts w:ascii="Calibri" w:hAnsi="Calibri"/>
+            <w:sz w:val="22"/>
+            <w:szCs w:val="22"/>
+          </w:rPr>
+          <w:t>https://github.com/StokicDusan/SIRmodel</w:t>
+        </w:r>
+      </w:hyperlink>
+    </w:p>
+    <w:p>
+      <w:pPr>
+        <w:pStyle w:val="Normal"/>
+        <w:numPr>
+          <w:ilvl w:val="0"/>
+          <w:numId w:val="2"/>
+        </w:numPr>
+        <w:rPr/>
+      </w:pPr>
+      <w:r>
+        <w:rPr>
+          <w:rFonts w:ascii="Calibri" w:hAnsi="Calibri"/>
+          <w:sz w:val="22"/>
+          <w:szCs w:val="22"/>
+        </w:rPr>
+        <w:t>M</w:t>
+      </w:r>
+      <w:r>
+        <w:rPr>
+          <w:rFonts w:ascii="Calibri" w:hAnsi="Calibri"/>
+          <w:sz w:val="22"/>
+          <w:szCs w:val="22"/>
+        </w:rPr>
+        <w:t>ore minor projects are available on my GitHub page</w:t>
+      </w:r>
+    </w:p>
+    <w:p>
+      <w:pPr>
+        <w:pStyle w:val="Normal"/>
+        <w:rPr>
+          <w:rFonts w:ascii="Calibri" w:hAnsi="Calibri"/>
+          <w:sz w:val="22"/>
+          <w:szCs w:val="22"/>
+        </w:rPr>
+      </w:pPr>
+      <w:r>
+        <w:rPr/>
+      </w:r>
+    </w:p>
+    <w:p>
+      <w:pPr>
+        <w:pStyle w:val="Normal"/>
+        <w:jc w:val="both"/>
+        <w:rPr/>
+      </w:pPr>
+      <w:r>
+        <w:rPr>
+          <w:rFonts w:ascii="Calibri" w:hAnsi="Calibri"/>
+          <w:b/>
+          <w:sz w:val="22"/>
+          <w:szCs w:val="22"/>
+        </w:rPr>
+        <w:t>OTHER</w:t>
+      </w:r>
+    </w:p>
+    <w:p>
+      <w:pPr>
+        <w:pStyle w:val="Normal"/>
+        <w:jc w:val="both"/>
+        <w:rPr>
+          <w:rFonts w:ascii="Calibri" w:hAnsi="Calibri"/>
+          <w:sz w:val="22"/>
+          <w:szCs w:val="22"/>
+        </w:rPr>
+      </w:pPr>
+      <w:r>
+        <w:rPr>
+          <w:rFonts w:ascii="Calibri" w:hAnsi="Calibri"/>
+          <w:sz w:val="22"/>
+          <w:szCs w:val="22"/>
+        </w:rPr>
+      </w:r>
+    </w:p>
+    <w:p>
+      <w:pPr>
+        <w:pStyle w:val="Normal"/>
+        <w:jc w:val="both"/>
+        <w:rPr/>
+      </w:pPr>
+      <w:r>
+        <w:rPr>
+          <w:rFonts w:ascii="Calibri" w:hAnsi="Calibri"/>
+          <w:sz w:val="22"/>
+          <w:szCs w:val="22"/>
+        </w:rPr>
+        <w:t xml:space="preserve">Driving license </w:t>
+      </w:r>
+    </w:p>
+    <w:p>
+      <w:pPr>
+        <w:pStyle w:val="Normal"/>
+        <w:numPr>
+          <w:ilvl w:val="0"/>
+          <w:numId w:val="2"/>
+        </w:numPr>
+        <w:jc w:val="both"/>
+        <w:rPr/>
       </w:pPr>
       <w:r>
         <w:rPr>
@@ -1554,64 +1759,13 @@
           <w:szCs w:val="22"/>
           <w:lang w:val="en-US" w:eastAsia="en-US" w:bidi="ar-SA"/>
         </w:rPr>
-        <w:t>Languages</w:t>
-      </w:r>
-    </w:p>
-    <w:p>
-      <w:pPr>
-        <w:pStyle w:val="Normal"/>
-        <w:numPr>
-          <w:ilvl w:val="0"/>
-          <w:numId w:val="2"/>
-        </w:numPr>
+      </w:r>
+    </w:p>
+    <w:p>
+      <w:pPr>
+        <w:pStyle w:val="Normal"/>
         <w:jc w:val="both"/>
-        <w:rPr>
-          <w:rFonts w:ascii="Calibri" w:hAnsi="Calibri"/>
-          <w:sz w:val="22"/>
-          <w:szCs w:val="22"/>
-        </w:rPr>
-      </w:pPr>
-      <w:r>
-        <w:rPr>
-          <w:rFonts w:ascii="Calibri" w:hAnsi="Calibri"/>
-          <w:sz w:val="22"/>
-          <w:szCs w:val="22"/>
-        </w:rPr>
-        <w:t>Serbian, native</w:t>
-      </w:r>
-    </w:p>
-    <w:p>
-      <w:pPr>
-        <w:pStyle w:val="Normal"/>
-        <w:numPr>
-          <w:ilvl w:val="0"/>
-          <w:numId w:val="2"/>
-        </w:numPr>
-        <w:jc w:val="both"/>
-        <w:rPr>
-          <w:rFonts w:ascii="Calibri" w:hAnsi="Calibri"/>
-          <w:sz w:val="22"/>
-          <w:szCs w:val="22"/>
-        </w:rPr>
-      </w:pPr>
-      <w:r>
-        <w:rPr>
-          <w:rFonts w:ascii="Calibri" w:hAnsi="Calibri"/>
-          <w:sz w:val="22"/>
-          <w:szCs w:val="22"/>
-        </w:rPr>
-        <w:t>English, full professional proficiency</w:t>
-      </w:r>
-    </w:p>
-    <w:p>
-      <w:pPr>
-        <w:pStyle w:val="Normal"/>
-        <w:jc w:val="both"/>
-        <w:rPr>
-          <w:rFonts w:ascii="Calibri" w:hAnsi="Calibri"/>
-          <w:sz w:val="22"/>
-          <w:szCs w:val="22"/>
-        </w:rPr>
+        <w:rPr/>
       </w:pPr>
       <w:r>
         <w:rPr/>
@@ -2358,6 +2512,14 @@
     <w:rsid w:val="00e83cc5"/>
     <w:rPr/>
   </w:style>
+  <w:style w:type="character" w:styleId="VisitedInternetLink">
+    <w:name w:val="FollowedHyperlink"/>
+    <w:rPr>
+      <w:color w:val="800000"/>
+      <w:u w:val="single"/>
+      <w:lang w:val="zxx" w:eastAsia="zxx" w:bidi="zxx"/>
+    </w:rPr>
+  </w:style>
   <w:style w:type="paragraph" w:styleId="Heading">
     <w:name w:val="Heading"/>
     <w:basedOn w:val="Normal"/>
